--- a/Microbit-BitBot/BitBot Workshop.docx
+++ b/Microbit-BitBot/BitBot Workshop.docx
@@ -6,6 +6,7 @@
     <w:p>
       <w:pPr>
         <w:pStyle w:val="Heading1"/>
+        <w:pageBreakBefore w:val="0"/>
         <w:rPr/>
       </w:pPr>
       <w:bookmarkStart w:colFirst="0" w:colLast="0" w:name="_psp4xjyro843" w:id="0"/>
@@ -20,6 +21,7 @@
     <w:p>
       <w:pPr>
         <w:pStyle w:val="Heading3"/>
+        <w:pageBreakBefore w:val="0"/>
         <w:rPr/>
       </w:pPr>
       <w:bookmarkStart w:colFirst="0" w:colLast="0" w:name="_tgb79wr6xqkz" w:id="1"/>
@@ -30,12 +32,12 @@
           <wp:inline distB="114300" distT="114300" distL="114300" distR="114300">
             <wp:extent cx="5734050" cy="4305300"/>
             <wp:effectExtent b="0" l="0" r="0" t="0"/>
-            <wp:docPr id="35" name="image28.jpg"/>
+            <wp:docPr id="35" name="image34.jpg"/>
             <a:graphic>
               <a:graphicData uri="http://schemas.openxmlformats.org/drawingml/2006/picture">
                 <pic:pic>
                   <pic:nvPicPr>
-                    <pic:cNvPr id="0" name="image28.jpg"/>
+                    <pic:cNvPr id="0" name="image34.jpg"/>
                     <pic:cNvPicPr preferRelativeResize="0"/>
                   </pic:nvPicPr>
                   <pic:blipFill>
@@ -68,6 +70,7 @@
     <w:p>
       <w:pPr>
         <w:pStyle w:val="Heading3"/>
+        <w:pageBreakBefore w:val="0"/>
         <w:rPr/>
       </w:pPr>
       <w:bookmarkStart w:colFirst="0" w:colLast="0" w:name="_u34u0qivxqqt" w:id="2"/>
@@ -76,12 +79,13 @@
         <w:rPr>
           <w:rtl w:val="0"/>
         </w:rPr>
-        <w:t xml:space="preserve">By Joe Brown 7th March 2019</w:t>
+        <w:t xml:space="preserve">By Joe Brown 17th July 2019</w:t>
       </w:r>
     </w:p>
     <w:p>
       <w:pPr>
         <w:pStyle w:val="Heading4"/>
+        <w:pageBreakBefore w:val="0"/>
         <w:rPr/>
       </w:pPr>
       <w:bookmarkStart w:colFirst="0" w:colLast="0" w:name="_gn8ye3mqxq2h" w:id="3"/>
@@ -90,12 +94,13 @@
         <w:rPr>
           <w:rtl w:val="0"/>
         </w:rPr>
-        <w:t xml:space="preserve">Updated 17th July 2019</w:t>
+        <w:t xml:space="preserve">Updated 7th February 2023</w:t>
       </w:r>
     </w:p>
     <w:p>
       <w:pPr>
         <w:pStyle w:val="Heading4"/>
+        <w:pageBreakBefore w:val="0"/>
         <w:rPr/>
       </w:pPr>
       <w:bookmarkStart w:colFirst="0" w:colLast="0" w:name="_gn8ye3mqxq2h" w:id="3"/>
@@ -109,6 +114,7 @@
     <w:p>
       <w:pPr>
         <w:pStyle w:val="Heading4"/>
+        <w:pageBreakBefore w:val="0"/>
         <w:rPr/>
       </w:pPr>
       <w:bookmarkStart w:colFirst="0" w:colLast="0" w:name="_gn8ye3mqxq2h" w:id="3"/>
@@ -117,44 +123,64 @@
         <w:rPr>
           <w:rtl w:val="0"/>
         </w:rPr>
-        <w:t xml:space="preserve">Block based coding. </w:t>
+        <w:t xml:space="preserve">Intro to robotics &amp; block based coding. </w:t>
       </w:r>
     </w:p>
     <w:p>
       <w:pPr>
         <w:pStyle w:val="Heading4"/>
-        <w:rPr/>
+        <w:pageBreakBefore w:val="0"/>
+        <w:rPr>
+          <w:b w:val="1"/>
+        </w:rPr>
       </w:pPr>
       <w:bookmarkStart w:colFirst="0" w:colLast="0" w:name="_gn8ye3mqxq2h" w:id="3"/>
       <w:bookmarkEnd w:id="3"/>
       <w:r>
         <w:rPr>
-          <w:rtl w:val="0"/>
-        </w:rPr>
-        <w:t xml:space="preserve">Text based coding version (advanced) at: </w:t>
-      </w:r>
-      <w:hyperlink r:id="rId7">
-        <w:r>
-          <w:rPr>
-            <w:color w:val="1155cc"/>
-            <w:u w:val="single"/>
-            <w:rtl w:val="0"/>
-          </w:rPr>
-          <w:t xml:space="preserve">outreach.mrvs.city/workshops/bitbot-intro</w:t>
-        </w:r>
-      </w:hyperlink>
-      <w:r>
-        <w:br w:type="page"/>
-      </w:r>
-      <w:r>
-        <w:rPr>
-          <w:rtl w:val="0"/>
-        </w:rPr>
+          <w:b w:val="1"/>
+          <w:rtl w:val="0"/>
+        </w:rPr>
+        <w:t xml:space="preserve">Learning outcomes:</w:t>
+      </w:r>
+    </w:p>
+    <w:p>
+      <w:pPr>
+        <w:rPr/>
+      </w:pPr>
+      <w:r>
+        <w:rPr>
+          <w:rtl w:val="0"/>
+        </w:rPr>
+        <w:t xml:space="preserve">Engineering skills - trial and error, problem solving, creativity</w:t>
+      </w:r>
+    </w:p>
+    <w:p>
+      <w:pPr>
+        <w:rPr/>
+      </w:pPr>
+      <w:r>
+        <w:rPr>
+          <w:rtl w:val="0"/>
+        </w:rPr>
+        <w:t xml:space="preserve">Electronics hardware - LEDs, buttons, motors, line sensors</w:t>
+      </w:r>
+    </w:p>
+    <w:p>
+      <w:pPr>
+        <w:rPr/>
+      </w:pPr>
+      <w:r>
+        <w:rPr>
+          <w:rtl w:val="0"/>
+        </w:rPr>
+        <w:t xml:space="preserve">Computer programming - loops, delays, if statements</w:t>
       </w:r>
     </w:p>
     <w:p>
       <w:pPr>
         <w:pStyle w:val="Heading3"/>
+        <w:pageBreakBefore w:val="0"/>
         <w:rPr/>
       </w:pPr>
       <w:bookmarkStart w:colFirst="0" w:colLast="0" w:name="_egbzvy1q2sy" w:id="4"/>
@@ -169,6 +195,7 @@
     <w:p>
       <w:pPr>
         <w:pStyle w:val="Heading4"/>
+        <w:pageBreakBefore w:val="0"/>
         <w:rPr/>
       </w:pPr>
       <w:bookmarkStart w:colFirst="0" w:colLast="0" w:name="_q9vzpp8c92tt" w:id="5"/>
@@ -182,6 +209,7 @@
     </w:p>
     <w:p>
       <w:pPr>
+        <w:pageBreakBefore w:val="0"/>
         <w:rPr/>
       </w:pPr>
       <w:r>
@@ -193,6 +221,7 @@
     </w:p>
     <w:p>
       <w:pPr>
+        <w:pageBreakBefore w:val="0"/>
         <w:rPr/>
       </w:pPr>
       <w:r>
@@ -210,10 +239,10 @@
                       <wpg:cNvGrpSpPr/>
                       <wpg:grpSpPr>
                         <a:xfrm>
-                          <a:off x="1097925" y="437225"/>
+                          <a:off x="1097925" y="437200"/>
                           <a:ext cx="3548063" cy="3548063"/>
-                          <a:chOff x="1097925" y="437225"/>
-                          <a:chExt cx="6684949" cy="6684949"/>
+                          <a:chOff x="1097925" y="437200"/>
+                          <a:chExt cx="6684950" cy="6684975"/>
                         </a:xfrm>
                       </wpg:grpSpPr>
                       <pic:pic>
@@ -222,7 +251,7 @@
                           <pic:cNvPicPr preferRelativeResize="0"/>
                         </pic:nvPicPr>
                         <pic:blipFill>
-                          <a:blip r:embed="rId8">
+                          <a:blip r:embed="rId7">
                             <a:alphaModFix/>
                           </a:blip>
                           <a:stretch>
@@ -249,7 +278,7 @@
                           <pic:cNvPicPr preferRelativeResize="0"/>
                         </pic:nvPicPr>
                         <pic:blipFill rotWithShape="1">
-                          <a:blip r:embed="rId9">
+                          <a:blip r:embed="rId8">
                             <a:alphaModFix/>
                           </a:blip>
                           <a:srcRect b="24150" l="0" r="0" t="0"/>
@@ -388,16 +417,16 @@
               <wp:inline distB="114300" distT="114300" distL="114300" distR="114300">
                 <wp:extent cx="3548063" cy="3548063"/>
                 <wp:effectExtent b="0" l="0" r="0" t="0"/>
-                <wp:docPr id="3" name="image38.png"/>
+                <wp:docPr id="3" name="image39.png"/>
                 <a:graphic>
                   <a:graphicData uri="http://schemas.openxmlformats.org/drawingml/2006/picture">
                     <pic:pic>
                       <pic:nvPicPr>
-                        <pic:cNvPr id="0" name="image38.png"/>
+                        <pic:cNvPr id="0" name="image39.png"/>
                         <pic:cNvPicPr preferRelativeResize="0"/>
                       </pic:nvPicPr>
                       <pic:blipFill>
-                        <a:blip r:embed="rId10"/>
+                        <a:blip r:embed="rId9"/>
                         <a:srcRect/>
                         <a:stretch>
                           <a:fillRect/>
@@ -427,6 +456,7 @@
     </w:p>
     <w:p>
       <w:pPr>
+        <w:pageBreakBefore w:val="0"/>
         <w:rPr/>
       </w:pPr>
       <w:r>
@@ -438,6 +468,7 @@
     </w:p>
     <w:p>
       <w:pPr>
+        <w:pageBreakBefore w:val="0"/>
         <w:rPr/>
       </w:pPr>
       <w:r>
@@ -449,16 +480,18 @@
     </w:p>
     <w:p>
       <w:pPr>
-        <w:rPr/>
-      </w:pPr>
-      <w:r>
-        <w:rPr>
-          <w:rtl w:val="0"/>
-        </w:rPr>
-      </w:r>
-    </w:p>
-    <w:p>
-      <w:pPr>
+        <w:pageBreakBefore w:val="0"/>
+        <w:rPr/>
+      </w:pPr>
+      <w:r>
+        <w:rPr>
+          <w:rtl w:val="0"/>
+        </w:rPr>
+      </w:r>
+    </w:p>
+    <w:p>
+      <w:pPr>
+        <w:pageBreakBefore w:val="0"/>
         <w:rPr/>
       </w:pPr>
       <w:r>
@@ -470,6 +503,7 @@
     </w:p>
     <w:p>
       <w:pPr>
+        <w:pageBreakBefore w:val="0"/>
         <w:rPr/>
       </w:pPr>
       <w:r>
@@ -482,6 +516,7 @@
     <w:p>
       <w:pPr>
         <w:pStyle w:val="Heading4"/>
+        <w:pageBreakBefore w:val="0"/>
         <w:rPr/>
       </w:pPr>
       <w:bookmarkStart w:colFirst="0" w:colLast="0" w:name="_yhwreextq8ei" w:id="6"/>
@@ -495,6 +530,7 @@
     </w:p>
     <w:p>
       <w:pPr>
+        <w:pageBreakBefore w:val="0"/>
         <w:rPr/>
       </w:pPr>
       <w:r>
@@ -503,7 +539,7 @@
         </w:rPr>
         <w:t xml:space="preserve">Go to </w:t>
       </w:r>
-      <w:hyperlink r:id="rId11">
+      <w:hyperlink r:id="rId10">
         <w:r>
           <w:rPr>
             <w:color w:val="1155cc"/>
@@ -522,6 +558,7 @@
     </w:p>
     <w:p>
       <w:pPr>
+        <w:pageBreakBefore w:val="0"/>
         <w:rPr/>
       </w:pPr>
       <w:r>
@@ -530,16 +567,16 @@
           <wp:inline distB="114300" distT="114300" distL="114300" distR="114300">
             <wp:extent cx="1233488" cy="1475010"/>
             <wp:effectExtent b="0" l="0" r="0" t="0"/>
-            <wp:docPr id="17" name="image14.png"/>
+            <wp:docPr id="13" name="image33.png"/>
             <a:graphic>
               <a:graphicData uri="http://schemas.openxmlformats.org/drawingml/2006/picture">
                 <pic:pic>
                   <pic:nvPicPr>
-                    <pic:cNvPr id="0" name="image14.png"/>
+                    <pic:cNvPr id="0" name="image33.png"/>
                     <pic:cNvPicPr preferRelativeResize="0"/>
                   </pic:nvPicPr>
                   <pic:blipFill>
-                    <a:blip r:embed="rId12"/>
+                    <a:blip r:embed="rId11"/>
                     <a:srcRect b="0" l="0" r="0" t="0"/>
                     <a:stretch>
                       <a:fillRect/>
@@ -567,16 +604,18 @@
     </w:p>
     <w:p>
       <w:pPr>
-        <w:rPr/>
-      </w:pPr>
-      <w:r>
-        <w:rPr>
-          <w:rtl w:val="0"/>
-        </w:rPr>
-      </w:r>
-    </w:p>
-    <w:p>
-      <w:pPr>
+        <w:pageBreakBefore w:val="0"/>
+        <w:rPr/>
+      </w:pPr>
+      <w:r>
+        <w:rPr>
+          <w:rtl w:val="0"/>
+        </w:rPr>
+      </w:r>
+    </w:p>
+    <w:p>
+      <w:pPr>
+        <w:pageBreakBefore w:val="0"/>
         <w:rPr/>
       </w:pPr>
       <w:r>
@@ -588,26 +627,29 @@
     </w:p>
     <w:p>
       <w:pPr>
-        <w:rPr/>
-      </w:pPr>
-      <w:r>
-        <w:rPr>
-          <w:rtl w:val="0"/>
-        </w:rPr>
-      </w:r>
-    </w:p>
-    <w:p>
-      <w:pPr>
-        <w:rPr/>
-      </w:pPr>
-      <w:r>
-        <w:rPr>
-          <w:rtl w:val="0"/>
-        </w:rPr>
-      </w:r>
-    </w:p>
-    <w:p>
-      <w:pPr>
+        <w:pageBreakBefore w:val="0"/>
+        <w:rPr/>
+      </w:pPr>
+      <w:r>
+        <w:rPr>
+          <w:rtl w:val="0"/>
+        </w:rPr>
+      </w:r>
+    </w:p>
+    <w:p>
+      <w:pPr>
+        <w:pageBreakBefore w:val="0"/>
+        <w:rPr/>
+      </w:pPr>
+      <w:r>
+        <w:rPr>
+          <w:rtl w:val="0"/>
+        </w:rPr>
+      </w:r>
+    </w:p>
+    <w:p>
+      <w:pPr>
+        <w:pageBreakBefore w:val="0"/>
         <w:rPr/>
       </w:pPr>
       <w:r>
@@ -619,6 +661,7 @@
     </w:p>
     <w:p>
       <w:pPr>
+        <w:pageBreakBefore w:val="0"/>
         <w:rPr/>
       </w:pPr>
       <w:r>
@@ -636,10 +679,10 @@
                       <wpg:cNvGrpSpPr/>
                       <wpg:grpSpPr>
                         <a:xfrm>
-                          <a:off x="213750" y="152400"/>
+                          <a:off x="213725" y="152400"/>
                           <a:ext cx="5734050" cy="2775329"/>
-                          <a:chOff x="213750" y="152400"/>
-                          <a:chExt cx="8911000" cy="4307325"/>
+                          <a:chOff x="213725" y="152400"/>
+                          <a:chExt cx="8911025" cy="4307350"/>
                         </a:xfrm>
                       </wpg:grpSpPr>
                       <pic:pic>
@@ -648,7 +691,7 @@
                           <pic:cNvPicPr preferRelativeResize="0"/>
                         </pic:nvPicPr>
                         <pic:blipFill rotWithShape="1">
-                          <a:blip r:embed="rId13">
+                          <a:blip r:embed="rId12">
                             <a:alphaModFix/>
                           </a:blip>
                           <a:srcRect b="0" l="685" r="0" t="0"/>
@@ -1089,16 +1132,16 @@
               <wp:inline distB="114300" distT="114300" distL="114300" distR="114300">
                 <wp:extent cx="5734050" cy="2775329"/>
                 <wp:effectExtent b="0" l="0" r="0" t="0"/>
-                <wp:docPr id="2" name="image37.png"/>
+                <wp:docPr id="2" name="image38.png"/>
                 <a:graphic>
                   <a:graphicData uri="http://schemas.openxmlformats.org/drawingml/2006/picture">
                     <pic:pic>
                       <pic:nvPicPr>
-                        <pic:cNvPr id="0" name="image37.png"/>
+                        <pic:cNvPr id="0" name="image38.png"/>
                         <pic:cNvPicPr preferRelativeResize="0"/>
                       </pic:nvPicPr>
                       <pic:blipFill>
-                        <a:blip r:embed="rId14"/>
+                        <a:blip r:embed="rId13"/>
                         <a:srcRect/>
                         <a:stretch>
                           <a:fillRect/>
@@ -1128,6 +1171,7 @@
     </w:p>
     <w:p>
       <w:pPr>
+        <w:pageBreakBefore w:val="0"/>
         <w:rPr/>
       </w:pPr>
       <w:r>
@@ -1139,6 +1183,18 @@
     </w:p>
     <w:p>
       <w:pPr>
+        <w:pageBreakBefore w:val="0"/>
+        <w:rPr/>
+      </w:pPr>
+      <w:r>
+        <w:rPr>
+          <w:rtl w:val="0"/>
+        </w:rPr>
+      </w:r>
+    </w:p>
+    <w:p>
+      <w:pPr>
+        <w:pageBreakBefore w:val="0"/>
         <w:rPr/>
       </w:pPr>
       <w:r>
@@ -1152,44 +1208,121 @@
           <w:b w:val="1"/>
           <w:rtl w:val="0"/>
         </w:rPr>
-        <w:t xml:space="preserve">Advanced </w:t>
-      </w:r>
-      <w:r>
-        <w:rPr>
-          <w:rtl w:val="0"/>
-        </w:rPr>
-        <w:t xml:space="preserve">&gt; </w:t>
-      </w:r>
-      <w:r>
-        <w:rPr>
-          <w:b w:val="1"/>
-          <w:rtl w:val="0"/>
-        </w:rPr>
         <w:t xml:space="preserve">Extensions </w:t>
       </w:r>
       <w:r>
         <w:rPr>
           <w:rtl w:val="0"/>
         </w:rPr>
-        <w:t xml:space="preserve">in the Block Library</w:t>
-      </w:r>
-    </w:p>
-    <w:p>
-      <w:pPr>
+        <w:t xml:space="preserve">tab i</w:t>
+      </w:r>
+      <w:r>
+        <w:rPr>
+          <w:rtl w:val="0"/>
+        </w:rPr>
+        <w:t xml:space="preserve">n the Block Library:</w:t>
+      </w:r>
+    </w:p>
+    <w:p>
+      <w:pPr>
+        <w:pageBreakBefore w:val="0"/>
         <w:rPr/>
       </w:pPr>
       <w:r>
         <w:rPr/>
         <w:drawing>
           <wp:inline distB="114300" distT="114300" distL="114300" distR="114300">
-            <wp:extent cx="923139" cy="2633663"/>
+            <wp:extent cx="1562100" cy="619125"/>
             <wp:effectExtent b="0" l="0" r="0" t="0"/>
-            <wp:docPr id="38" name="image27.png"/>
+            <wp:docPr id="44" name="image27.png"/>
             <a:graphic>
               <a:graphicData uri="http://schemas.openxmlformats.org/drawingml/2006/picture">
                 <pic:pic>
                   <pic:nvPicPr>
                     <pic:cNvPr id="0" name="image27.png"/>
+                    <pic:cNvPicPr preferRelativeResize="0"/>
+                  </pic:nvPicPr>
+                  <pic:blipFill>
+                    <a:blip r:embed="rId14"/>
+                    <a:srcRect b="0" l="0" r="0" t="0"/>
+                    <a:stretch>
+                      <a:fillRect/>
+                    </a:stretch>
+                  </pic:blipFill>
+                  <pic:spPr>
+                    <a:xfrm>
+                      <a:off x="0" y="0"/>
+                      <a:ext cx="1562100" cy="619125"/>
+                    </a:xfrm>
+                    <a:prstGeom prst="rect"/>
+                    <a:ln/>
+                  </pic:spPr>
+                </pic:pic>
+              </a:graphicData>
+            </a:graphic>
+          </wp:inline>
+        </w:drawing>
+      </w:r>
+      <w:r>
+        <w:rPr>
+          <w:rtl w:val="0"/>
+        </w:rPr>
+      </w:r>
+    </w:p>
+    <w:p>
+      <w:pPr>
+        <w:pageBreakBefore w:val="0"/>
+        <w:rPr/>
+      </w:pPr>
+      <w:r>
+        <w:rPr>
+          <w:rtl w:val="0"/>
+        </w:rPr>
+      </w:r>
+    </w:p>
+    <w:p>
+      <w:pPr>
+        <w:pageBreakBefore w:val="0"/>
+        <w:rPr/>
+      </w:pPr>
+      <w:r>
+        <w:rPr>
+          <w:rtl w:val="0"/>
+        </w:rPr>
+        <w:t xml:space="preserve">Search for “bitbot” and</w:t>
+        <w:br w:type="textWrapping"/>
+        <w:t xml:space="preserve">click on </w:t>
+      </w:r>
+      <w:r>
+        <w:rPr>
+          <w:rtl w:val="0"/>
+        </w:rPr>
+        <w:t xml:space="preserve">‘BitBot </w:t>
+      </w:r>
+      <w:r>
+        <w:rPr>
+          <w:rtl w:val="0"/>
+        </w:rPr>
+        <w:t xml:space="preserve">- Microsoft MakeCode package for 4tronix Bit:Bot robot’</w:t>
+      </w:r>
+    </w:p>
+    <w:p>
+      <w:pPr>
+        <w:pageBreakBefore w:val="0"/>
+        <w:rPr/>
+      </w:pPr>
+      <w:r>
+        <w:rPr/>
+        <w:drawing>
+          <wp:inline distB="114300" distT="114300" distL="114300" distR="114300">
+            <wp:extent cx="3738563" cy="3483943"/>
+            <wp:effectExtent b="0" l="0" r="0" t="0"/>
+            <wp:docPr id="29" name="image30.png"/>
+            <a:graphic>
+              <a:graphicData uri="http://schemas.openxmlformats.org/drawingml/2006/picture">
+                <pic:pic>
+                  <pic:nvPicPr>
+                    <pic:cNvPr id="0" name="image30.png"/>
                     <pic:cNvPicPr preferRelativeResize="0"/>
                   </pic:nvPicPr>
                   <pic:blipFill>
@@ -1202,7 +1335,7 @@
                   <pic:spPr>
                     <a:xfrm>
                       <a:off x="0" y="0"/>
-                      <a:ext cx="923139" cy="2633663"/>
+                      <a:ext cx="3738563" cy="3483943"/>
                     </a:xfrm>
                     <a:prstGeom prst="rect"/>
                     <a:ln/>
@@ -1221,53 +1354,119 @@
     </w:p>
     <w:p>
       <w:pPr>
-        <w:rPr/>
-      </w:pPr>
-      <w:r>
-        <w:rPr>
-          <w:rtl w:val="0"/>
-        </w:rPr>
-      </w:r>
-    </w:p>
-    <w:p>
-      <w:pPr>
-        <w:rPr/>
-      </w:pPr>
-      <w:r>
-        <w:rPr>
-          <w:rtl w:val="0"/>
-        </w:rPr>
-        <w:t xml:space="preserve">Search for bitbot and click on </w:t>
-      </w:r>
-      <w:r>
-        <w:rPr>
-          <w:rtl w:val="0"/>
-        </w:rPr>
-        <w:t xml:space="preserve">‘BitBot </w:t>
-      </w:r>
-      <w:r>
-        <w:rPr>
-          <w:rtl w:val="0"/>
-        </w:rPr>
-        <w:t xml:space="preserve">- Official Microsoft MakeCode package’</w:t>
-      </w:r>
-    </w:p>
-    <w:p>
-      <w:pPr>
+        <w:pageBreakBefore w:val="0"/>
+        <w:rPr/>
+      </w:pPr>
+      <w:r>
+        <w:rPr>
+          <w:rtl w:val="0"/>
+        </w:rPr>
+      </w:r>
+    </w:p>
+    <w:p>
+      <w:pPr>
+        <w:pageBreakBefore w:val="0"/>
+        <w:rPr/>
+      </w:pPr>
+      <w:r>
+        <w:rPr>
+          <w:rtl w:val="0"/>
+        </w:rPr>
+        <w:t xml:space="preserve">Now you’re good to get coding!</w:t>
+      </w:r>
+      <w:r>
+        <w:br w:type="page"/>
+      </w:r>
+      <w:r>
+        <w:rPr>
+          <w:rtl w:val="0"/>
+        </w:rPr>
+      </w:r>
+    </w:p>
+    <w:p>
+      <w:pPr>
+        <w:pStyle w:val="Heading3"/>
+        <w:pageBreakBefore w:val="0"/>
+        <w:rPr/>
+      </w:pPr>
+      <w:bookmarkStart w:colFirst="0" w:colLast="0" w:name="_9pevf1t2yrbz" w:id="7"/>
+      <w:bookmarkEnd w:id="7"/>
+      <w:r>
+        <w:rPr>
+          <w:rtl w:val="0"/>
+        </w:rPr>
+        <w:t xml:space="preserve">2 Lights</w:t>
+      </w:r>
+    </w:p>
+    <w:p>
+      <w:pPr>
+        <w:pageBreakBefore w:val="0"/>
+        <w:rPr/>
+      </w:pPr>
+      <w:r>
+        <w:rPr>
+          <w:rtl w:val="0"/>
+        </w:rPr>
+        <w:t xml:space="preserve">Let’s do some coding and test the bitbot is working by turning on it’s lights!</w:t>
+      </w:r>
+    </w:p>
+    <w:p>
+      <w:pPr>
+        <w:pStyle w:val="Heading4"/>
+        <w:pageBreakBefore w:val="0"/>
+        <w:rPr/>
+      </w:pPr>
+      <w:bookmarkStart w:colFirst="0" w:colLast="0" w:name="_ot4r3l2t902b" w:id="8"/>
+      <w:bookmarkEnd w:id="8"/>
+      <w:r>
+        <w:rPr>
+          <w:rtl w:val="0"/>
+        </w:rPr>
+        <w:t xml:space="preserve">2.1 Coding the lights</w:t>
+      </w:r>
+    </w:p>
+    <w:p>
+      <w:pPr>
+        <w:pageBreakBefore w:val="0"/>
+        <w:rPr/>
+      </w:pPr>
+      <w:r>
+        <w:rPr>
+          <w:rtl w:val="0"/>
+        </w:rPr>
+        <w:t xml:space="preserve">You’ll be using the </w:t>
+      </w:r>
+      <w:r>
+        <w:rPr>
+          <w:b w:val="1"/>
+          <w:rtl w:val="0"/>
+        </w:rPr>
+        <w:t xml:space="preserve">on start</w:t>
+      </w:r>
+      <w:r>
+        <w:rPr>
+          <w:rtl w:val="0"/>
+        </w:rPr>
+        <w:t xml:space="preserve"> block seen here:</w:t>
+      </w:r>
+    </w:p>
+    <w:p>
+      <w:pPr>
+        <w:pageBreakBefore w:val="0"/>
         <w:rPr/>
       </w:pPr>
       <w:r>
         <w:rPr/>
         <w:drawing>
           <wp:inline distB="114300" distT="114300" distL="114300" distR="114300">
-            <wp:extent cx="2443163" cy="1861457"/>
+            <wp:extent cx="1166813" cy="772026"/>
             <wp:effectExtent b="0" l="0" r="0" t="0"/>
-            <wp:docPr id="19" name="image26.png"/>
+            <wp:docPr id="36" name="image43.png"/>
             <a:graphic>
               <a:graphicData uri="http://schemas.openxmlformats.org/drawingml/2006/picture">
                 <pic:pic>
                   <pic:nvPicPr>
-                    <pic:cNvPr id="0" name="image26.png"/>
+                    <pic:cNvPr id="0" name="image43.png"/>
                     <pic:cNvPicPr preferRelativeResize="0"/>
                   </pic:nvPicPr>
                   <pic:blipFill>
@@ -1280,7 +1479,7 @@
                   <pic:spPr>
                     <a:xfrm>
                       <a:off x="0" y="0"/>
-                      <a:ext cx="2443163" cy="1861457"/>
+                      <a:ext cx="1166813" cy="772026"/>
                     </a:xfrm>
                     <a:prstGeom prst="rect"/>
                     <a:ln/>
@@ -1299,112 +1498,59 @@
     </w:p>
     <w:p>
       <w:pPr>
-        <w:rPr/>
-      </w:pPr>
-      <w:r>
-        <w:rPr>
-          <w:rtl w:val="0"/>
-        </w:rPr>
-      </w:r>
-    </w:p>
-    <w:p>
-      <w:pPr>
-        <w:rPr/>
-      </w:pPr>
-      <w:r>
-        <w:rPr>
-          <w:rtl w:val="0"/>
-        </w:rPr>
-        <w:t xml:space="preserve">Now you’re good to get coding!</w:t>
-      </w:r>
-      <w:r>
-        <w:br w:type="page"/>
-      </w:r>
-      <w:r>
-        <w:rPr>
-          <w:rtl w:val="0"/>
-        </w:rPr>
-      </w:r>
-    </w:p>
-    <w:p>
-      <w:pPr>
-        <w:pStyle w:val="Heading3"/>
-        <w:rPr/>
-      </w:pPr>
-      <w:bookmarkStart w:colFirst="0" w:colLast="0" w:name="_9pevf1t2yrbz" w:id="7"/>
-      <w:bookmarkEnd w:id="7"/>
-      <w:r>
-        <w:rPr>
-          <w:rtl w:val="0"/>
-        </w:rPr>
-        <w:t xml:space="preserve">2 Lights</w:t>
-      </w:r>
-    </w:p>
-    <w:p>
-      <w:pPr>
-        <w:rPr/>
-      </w:pPr>
-      <w:r>
-        <w:rPr>
-          <w:rtl w:val="0"/>
-        </w:rPr>
-        <w:t xml:space="preserve">Let’s do some coding and test the botbit is working by turning on it’s lights!</w:t>
-      </w:r>
-    </w:p>
-    <w:p>
-      <w:pPr>
-        <w:pStyle w:val="Heading4"/>
-        <w:rPr/>
-      </w:pPr>
-      <w:bookmarkStart w:colFirst="0" w:colLast="0" w:name="_ot4r3l2t902b" w:id="8"/>
-      <w:bookmarkEnd w:id="8"/>
-      <w:r>
-        <w:rPr>
-          <w:rtl w:val="0"/>
-        </w:rPr>
-        <w:t xml:space="preserve">2.1 Coding the lights</w:t>
-      </w:r>
-    </w:p>
-    <w:p>
-      <w:pPr>
-        <w:rPr/>
-      </w:pPr>
-      <w:r>
-        <w:rPr>
-          <w:rtl w:val="0"/>
-        </w:rPr>
-        <w:t xml:space="preserve">You’ll be using the </w:t>
+        <w:pageBreakBefore w:val="0"/>
+        <w:rPr/>
+      </w:pPr>
+      <w:r>
+        <w:rPr>
+          <w:rtl w:val="0"/>
+        </w:rPr>
+        <w:t xml:space="preserve">Click on the </w:t>
       </w:r>
       <w:r>
         <w:rPr>
           <w:b w:val="1"/>
           <w:rtl w:val="0"/>
         </w:rPr>
-        <w:t xml:space="preserve">on start</w:t>
-      </w:r>
-      <w:r>
-        <w:rPr>
-          <w:rtl w:val="0"/>
-        </w:rPr>
-        <w:t xml:space="preserve"> block seen here:</w:t>
-      </w:r>
-    </w:p>
-    <w:p>
-      <w:pPr>
+        <w:t xml:space="preserve">Bitbot </w:t>
+      </w:r>
+      <w:r>
+        <w:rPr>
+          <w:rtl w:val="0"/>
+        </w:rPr>
+        <w:t xml:space="preserve">tab and then on </w:t>
+      </w:r>
+      <w:r>
+        <w:rPr>
+          <w:b w:val="1"/>
+          <w:rtl w:val="0"/>
+        </w:rPr>
+        <w:t xml:space="preserve">FireLeds </w:t>
+      </w:r>
+      <w:r>
+        <w:rPr>
+          <w:rtl w:val="0"/>
+        </w:rPr>
+        <w:t xml:space="preserve">(these ‘Leds’ are the lights on the Bitbot)</w:t>
+      </w:r>
+    </w:p>
+    <w:p>
+      <w:pPr>
+        <w:pageBreakBefore w:val="0"/>
         <w:rPr/>
       </w:pPr>
       <w:r>
         <w:rPr/>
         <w:drawing>
           <wp:inline distB="114300" distT="114300" distL="114300" distR="114300">
-            <wp:extent cx="1267096" cy="833438"/>
+            <wp:extent cx="1189099" cy="2166938"/>
             <wp:effectExtent b="0" l="0" r="0" t="0"/>
-            <wp:docPr id="36" name="image23.png"/>
+            <wp:docPr id="38" name="image22.png"/>
             <a:graphic>
               <a:graphicData uri="http://schemas.openxmlformats.org/drawingml/2006/picture">
                 <pic:pic>
                   <pic:nvPicPr>
-                    <pic:cNvPr id="0" name="image23.png"/>
+                    <pic:cNvPr id="0" name="image22.png"/>
                     <pic:cNvPicPr preferRelativeResize="0"/>
                   </pic:nvPicPr>
                   <pic:blipFill>
@@ -1417,7 +1563,7 @@
                   <pic:spPr>
                     <a:xfrm>
                       <a:off x="0" y="0"/>
-                      <a:ext cx="1267096" cy="833438"/>
+                      <a:ext cx="1189099" cy="2166938"/>
                     </a:xfrm>
                     <a:prstGeom prst="rect"/>
                     <a:ln/>
@@ -1436,57 +1582,59 @@
     </w:p>
     <w:p>
       <w:pPr>
-        <w:rPr/>
-      </w:pPr>
-      <w:r>
-        <w:rPr>
-          <w:rtl w:val="0"/>
-        </w:rPr>
-        <w:t xml:space="preserve">Click on the </w:t>
+        <w:pageBreakBefore w:val="0"/>
+        <w:rPr/>
+      </w:pPr>
+      <w:r>
+        <w:rPr>
+          <w:rtl w:val="0"/>
+        </w:rPr>
+        <w:t xml:space="preserve">For now let’s set the lights to a rainbow! Click and drag the </w:t>
       </w:r>
       <w:r>
         <w:rPr>
           <w:b w:val="1"/>
           <w:rtl w:val="0"/>
         </w:rPr>
-        <w:t xml:space="preserve">Bitbot </w:t>
-      </w:r>
-      <w:r>
-        <w:rPr>
-          <w:rtl w:val="0"/>
-        </w:rPr>
-        <w:t xml:space="preserve">tab and then on </w:t>
+        <w:t xml:space="preserve">set LED rainbow</w:t>
+      </w:r>
+      <w:r>
+        <w:rPr>
+          <w:rtl w:val="0"/>
+        </w:rPr>
+        <w:t xml:space="preserve"> block into the </w:t>
       </w:r>
       <w:r>
         <w:rPr>
           <w:b w:val="1"/>
           <w:rtl w:val="0"/>
         </w:rPr>
-        <w:t xml:space="preserve">Leds </w:t>
-      </w:r>
-      <w:r>
-        <w:rPr>
-          <w:rtl w:val="0"/>
-        </w:rPr>
-        <w:t xml:space="preserve">(these ‘Leds’ are the lights on the Bitbot)</w:t>
-      </w:r>
-    </w:p>
-    <w:p>
-      <w:pPr>
+        <w:t xml:space="preserve">on start </w:t>
+      </w:r>
+      <w:r>
+        <w:rPr>
+          <w:rtl w:val="0"/>
+        </w:rPr>
+        <w:t xml:space="preserve">block:</w:t>
+      </w:r>
+    </w:p>
+    <w:p>
+      <w:pPr>
+        <w:pageBreakBefore w:val="0"/>
         <w:rPr/>
       </w:pPr>
       <w:r>
         <w:rPr/>
         <w:drawing>
           <wp:inline distB="114300" distT="114300" distL="114300" distR="114300">
-            <wp:extent cx="1336189" cy="1690688"/>
+            <wp:extent cx="1128713" cy="958460"/>
             <wp:effectExtent b="0" l="0" r="0" t="0"/>
-            <wp:docPr id="22" name="image7.png"/>
+            <wp:docPr id="46" name="image41.png"/>
             <a:graphic>
               <a:graphicData uri="http://schemas.openxmlformats.org/drawingml/2006/picture">
                 <pic:pic>
                   <pic:nvPicPr>
-                    <pic:cNvPr id="0" name="image7.png"/>
+                    <pic:cNvPr id="0" name="image41.png"/>
                     <pic:cNvPicPr preferRelativeResize="0"/>
                   </pic:nvPicPr>
                   <pic:blipFill>
@@ -1499,7 +1647,7 @@
                   <pic:spPr>
                     <a:xfrm>
                       <a:off x="0" y="0"/>
-                      <a:ext cx="1336189" cy="1690688"/>
+                      <a:ext cx="1128713" cy="958460"/>
                     </a:xfrm>
                     <a:prstGeom prst="rect"/>
                     <a:ln/>
@@ -1518,89 +1666,8 @@
     </w:p>
     <w:p>
       <w:pPr>
-        <w:rPr/>
-      </w:pPr>
-      <w:r>
-        <w:rPr>
-          <w:rtl w:val="0"/>
-        </w:rPr>
-        <w:t xml:space="preserve">For now let’s set the lights to a rainbow! Click and drag the </w:t>
-      </w:r>
-      <w:r>
-        <w:rPr>
-          <w:b w:val="1"/>
-          <w:rtl w:val="0"/>
-        </w:rPr>
-        <w:t xml:space="preserve">set led rainbow</w:t>
-      </w:r>
-      <w:r>
-        <w:rPr>
-          <w:rtl w:val="0"/>
-        </w:rPr>
-        <w:t xml:space="preserve"> block into the </w:t>
-      </w:r>
-      <w:r>
-        <w:rPr>
-          <w:b w:val="1"/>
-          <w:rtl w:val="0"/>
-        </w:rPr>
-        <w:t xml:space="preserve">on start </w:t>
-      </w:r>
-      <w:r>
-        <w:rPr>
-          <w:rtl w:val="0"/>
-        </w:rPr>
-        <w:t xml:space="preserve">block:</w:t>
-      </w:r>
-    </w:p>
-    <w:p>
-      <w:pPr>
-        <w:rPr/>
-      </w:pPr>
-      <w:r>
-        <w:rPr/>
-        <w:drawing>
-          <wp:inline distB="114300" distT="114300" distL="114300" distR="114300">
-            <wp:extent cx="1209675" cy="923925"/>
-            <wp:effectExtent b="0" l="0" r="0" t="0"/>
-            <wp:docPr id="9" name="image3.png"/>
-            <a:graphic>
-              <a:graphicData uri="http://schemas.openxmlformats.org/drawingml/2006/picture">
-                <pic:pic>
-                  <pic:nvPicPr>
-                    <pic:cNvPr id="0" name="image3.png"/>
-                    <pic:cNvPicPr preferRelativeResize="0"/>
-                  </pic:nvPicPr>
-                  <pic:blipFill>
-                    <a:blip r:embed="rId19"/>
-                    <a:srcRect b="10000" l="0" r="0" t="9166"/>
-                    <a:stretch>
-                      <a:fillRect/>
-                    </a:stretch>
-                  </pic:blipFill>
-                  <pic:spPr>
-                    <a:xfrm>
-                      <a:off x="0" y="0"/>
-                      <a:ext cx="1209675" cy="923925"/>
-                    </a:xfrm>
-                    <a:prstGeom prst="rect"/>
-                    <a:ln/>
-                  </pic:spPr>
-                </pic:pic>
-              </a:graphicData>
-            </a:graphic>
-          </wp:inline>
-        </w:drawing>
-      </w:r>
-      <w:r>
-        <w:rPr>
-          <w:rtl w:val="0"/>
-        </w:rPr>
-      </w:r>
-    </w:p>
-    <w:p>
-      <w:pPr>
         <w:pStyle w:val="Heading4"/>
+        <w:pageBreakBefore w:val="0"/>
         <w:rPr/>
       </w:pPr>
       <w:bookmarkStart w:colFirst="0" w:colLast="0" w:name="_mwhgy4j9vdh3" w:id="9"/>
@@ -1614,6 +1681,7 @@
     </w:p>
     <w:p>
       <w:pPr>
+        <w:pageBreakBefore w:val="0"/>
         <w:rPr/>
       </w:pPr>
       <w:r>
@@ -1625,6 +1693,7 @@
     </w:p>
     <w:p>
       <w:pPr>
+        <w:pageBreakBefore w:val="0"/>
         <w:rPr/>
       </w:pPr>
       <w:r>
@@ -1633,7 +1702,7 @@
           <mc:Choice Requires="wpg">
             <w:drawing>
               <wp:inline distB="114300" distT="114300" distL="114300" distR="114300">
-                <wp:extent cx="2988967" cy="2572411"/>
+                <wp:extent cx="2360930" cy="2043113"/>
                 <wp:effectExtent b="0" l="0" r="0" t="0"/>
                 <wp:docPr id="6" name=""/>
                 <a:graphic>
@@ -1642,10 +1711,10 @@
                       <wpg:cNvGrpSpPr/>
                       <wpg:grpSpPr>
                         <a:xfrm>
-                          <a:off x="-16950" y="437225"/>
-                          <a:ext cx="2988967" cy="2572411"/>
-                          <a:chOff x="-16950" y="437225"/>
-                          <a:chExt cx="7799824" cy="6684949"/>
+                          <a:off x="0" y="437200"/>
+                          <a:ext cx="2360930" cy="2043113"/>
+                          <a:chOff x="0" y="437200"/>
+                          <a:chExt cx="7782875" cy="6684975"/>
                         </a:xfrm>
                       </wpg:grpSpPr>
                       <pic:pic>
@@ -1654,7 +1723,7 @@
                           <pic:cNvPicPr preferRelativeResize="0"/>
                         </pic:nvPicPr>
                         <pic:blipFill>
-                          <a:blip r:embed="rId20">
+                          <a:blip r:embed="rId7">
                             <a:alphaModFix/>
                           </a:blip>
                           <a:stretch>
@@ -1681,7 +1750,7 @@
                           <pic:cNvPicPr preferRelativeResize="0"/>
                         </pic:nvPicPr>
                         <pic:blipFill rotWithShape="1">
-                          <a:blip r:embed="rId21">
+                          <a:blip r:embed="rId8">
                             <a:alphaModFix/>
                           </a:blip>
                           <a:srcRect b="24150" l="0" r="0" t="0"/>
@@ -1813,18 +1882,18 @@
           <mc:Fallback>
             <w:drawing>
               <wp:inline distB="114300" distT="114300" distL="114300" distR="114300">
-                <wp:extent cx="2988967" cy="2572411"/>
+                <wp:extent cx="2360930" cy="2043113"/>
                 <wp:effectExtent b="0" l="0" r="0" t="0"/>
-                <wp:docPr id="6" name="image41.png"/>
+                <wp:docPr id="6" name="image44.png"/>
                 <a:graphic>
                   <a:graphicData uri="http://schemas.openxmlformats.org/drawingml/2006/picture">
                     <pic:pic>
                       <pic:nvPicPr>
-                        <pic:cNvPr id="0" name="image41.png"/>
+                        <pic:cNvPr id="0" name="image44.png"/>
                         <pic:cNvPicPr preferRelativeResize="0"/>
                       </pic:nvPicPr>
                       <pic:blipFill>
-                        <a:blip r:embed="rId22"/>
+                        <a:blip r:embed="rId19"/>
                         <a:srcRect/>
                         <a:stretch>
                           <a:fillRect/>
@@ -1833,7 +1902,7 @@
                       <pic:spPr>
                         <a:xfrm>
                           <a:off x="0" y="0"/>
-                          <a:ext cx="2988967" cy="2572411"/>
+                          <a:ext cx="2360930" cy="2043113"/>
                         </a:xfrm>
                         <a:prstGeom prst="rect"/>
                         <a:ln/>
@@ -1854,6 +1923,7 @@
     </w:p>
     <w:p>
       <w:pPr>
+        <w:pageBreakBefore w:val="0"/>
         <w:rPr/>
       </w:pPr>
       <w:r>
@@ -1865,6 +1935,7 @@
     </w:p>
     <w:p>
       <w:pPr>
+        <w:pageBreakBefore w:val="0"/>
         <w:rPr/>
       </w:pPr>
       <w:r>
@@ -1879,16 +1950,16 @@
           <wp:inline distB="114300" distT="114300" distL="114300" distR="114300">
             <wp:extent cx="2622798" cy="621818"/>
             <wp:effectExtent b="0" l="0" r="0" t="0"/>
-            <wp:docPr id="26" name="image16.png"/>
+            <wp:docPr id="21" name="image23.png"/>
             <a:graphic>
               <a:graphicData uri="http://schemas.openxmlformats.org/drawingml/2006/picture">
                 <pic:pic>
                   <pic:nvPicPr>
-                    <pic:cNvPr id="0" name="image16.png"/>
+                    <pic:cNvPr id="0" name="image23.png"/>
                     <pic:cNvPicPr preferRelativeResize="0"/>
                   </pic:nvPicPr>
                   <pic:blipFill>
-                    <a:blip r:embed="rId23"/>
+                    <a:blip r:embed="rId20"/>
                     <a:srcRect b="0" l="0" r="0" t="0"/>
                     <a:stretch>
                       <a:fillRect/>
@@ -1916,27 +1987,30 @@
     </w:p>
     <w:p>
       <w:pPr>
-        <w:rPr/>
-      </w:pPr>
-      <w:r>
-        <w:rPr>
-          <w:rtl w:val="0"/>
-        </w:rPr>
-        <w:t xml:space="preserve">You may need to find it on ‘My Computer’ called MICROBIT - Ask for help if you’re stuck. You may need to copy your hex file from Downloads to MICROBIT.</w:t>
-      </w:r>
-    </w:p>
-    <w:p>
-      <w:pPr>
-        <w:rPr/>
-      </w:pPr>
-      <w:r>
-        <w:rPr>
-          <w:rtl w:val="0"/>
-        </w:rPr>
-      </w:r>
-    </w:p>
-    <w:p>
-      <w:pPr>
+        <w:pageBreakBefore w:val="0"/>
+        <w:rPr/>
+      </w:pPr>
+      <w:r>
+        <w:rPr>
+          <w:rtl w:val="0"/>
+        </w:rPr>
+        <w:t xml:space="preserve">You may need to find it on ‘My Computer’ called MICROBIT - Ask for help if you’re stuck. You may need to copy your hex file from your Downloads to MICROBIT in ‘My Computer like it’s a memory stick. </w:t>
+      </w:r>
+    </w:p>
+    <w:p>
+      <w:pPr>
+        <w:pageBreakBefore w:val="0"/>
+        <w:rPr/>
+      </w:pPr>
+      <w:r>
+        <w:rPr>
+          <w:rtl w:val="0"/>
+        </w:rPr>
+      </w:r>
+    </w:p>
+    <w:p>
+      <w:pPr>
+        <w:pageBreakBefore w:val="0"/>
         <w:rPr/>
       </w:pPr>
       <w:r>
@@ -1974,6 +2048,7 @@
     </w:p>
     <w:p>
       <w:pPr>
+        <w:pageBreakBefore w:val="0"/>
         <w:rPr/>
       </w:pPr>
       <w:r>
@@ -1991,10 +2066,10 @@
                       <wpg:cNvGrpSpPr/>
                       <wpg:grpSpPr>
                         <a:xfrm>
-                          <a:off x="1097925" y="437225"/>
+                          <a:off x="1097925" y="437200"/>
                           <a:ext cx="3566104" cy="3006632"/>
-                          <a:chOff x="1097925" y="437225"/>
-                          <a:chExt cx="7936200" cy="6684949"/>
+                          <a:chOff x="1097925" y="437200"/>
+                          <a:chExt cx="7936200" cy="6684975"/>
                         </a:xfrm>
                       </wpg:grpSpPr>
                       <pic:pic>
@@ -2003,7 +2078,7 @@
                           <pic:cNvPicPr preferRelativeResize="0"/>
                         </pic:nvPicPr>
                         <pic:blipFill>
-                          <a:blip r:embed="rId24">
+                          <a:blip r:embed="rId7">
                             <a:alphaModFix/>
                           </a:blip>
                           <a:stretch>
@@ -2166,7 +2241,7 @@
                           <pic:cNvPicPr preferRelativeResize="0"/>
                         </pic:nvPicPr>
                         <pic:blipFill rotWithShape="1">
-                          <a:blip r:embed="rId25">
+                          <a:blip r:embed="rId8">
                             <a:alphaModFix/>
                           </a:blip>
                           <a:srcRect b="24150" l="0" r="0" t="0"/>
@@ -2197,16 +2272,16 @@
               <wp:inline distB="114300" distT="114300" distL="114300" distR="114300">
                 <wp:extent cx="3566104" cy="3006632"/>
                 <wp:effectExtent b="0" l="0" r="0" t="0"/>
-                <wp:docPr id="4" name="image39.png"/>
+                <wp:docPr id="4" name="image40.png"/>
                 <a:graphic>
                   <a:graphicData uri="http://schemas.openxmlformats.org/drawingml/2006/picture">
                     <pic:pic>
                       <pic:nvPicPr>
-                        <pic:cNvPr id="0" name="image39.png"/>
+                        <pic:cNvPr id="0" name="image40.png"/>
                         <pic:cNvPicPr preferRelativeResize="0"/>
                       </pic:nvPicPr>
                       <pic:blipFill>
-                        <a:blip r:embed="rId26"/>
+                        <a:blip r:embed="rId21"/>
                         <a:srcRect/>
                         <a:stretch>
                           <a:fillRect/>
@@ -2237,6 +2312,7 @@
     <w:p>
       <w:pPr>
         <w:pStyle w:val="Heading3"/>
+        <w:pageBreakBefore w:val="0"/>
         <w:rPr>
           <w:color w:val="000000"/>
           <w:sz w:val="22"/>
@@ -2264,16 +2340,16 @@
           <wp:inline distB="114300" distT="114300" distL="114300" distR="114300">
             <wp:extent cx="2009775" cy="2028825"/>
             <wp:effectExtent b="0" l="0" r="0" t="0"/>
-            <wp:docPr id="28" name="image50.jpg"/>
+            <wp:docPr id="26" name="image55.jpg"/>
             <a:graphic>
               <a:graphicData uri="http://schemas.openxmlformats.org/drawingml/2006/picture">
                 <pic:pic>
                   <pic:nvPicPr>
-                    <pic:cNvPr id="0" name="image50.jpg"/>
+                    <pic:cNvPr id="0" name="image55.jpg"/>
                     <pic:cNvPicPr preferRelativeResize="0"/>
                   </pic:nvPicPr>
                   <pic:blipFill>
-                    <a:blip r:embed="rId27"/>
+                    <a:blip r:embed="rId22"/>
                     <a:srcRect b="19800" l="10000" r="8846" t="19053"/>
                     <a:stretch>
                       <a:fillRect/>
@@ -2301,6 +2377,7 @@
     </w:p>
     <w:p>
       <w:pPr>
+        <w:pageBreakBefore w:val="0"/>
         <w:rPr/>
       </w:pPr>
       <w:r>
@@ -2312,16 +2389,18 @@
     </w:p>
     <w:p>
       <w:pPr>
-        <w:rPr/>
-      </w:pPr>
-      <w:r>
-        <w:rPr>
-          <w:rtl w:val="0"/>
-        </w:rPr>
-      </w:r>
-    </w:p>
-    <w:p>
-      <w:pPr>
+        <w:pageBreakBefore w:val="0"/>
+        <w:rPr/>
+      </w:pPr>
+      <w:r>
+        <w:rPr>
+          <w:rtl w:val="0"/>
+        </w:rPr>
+      </w:r>
+    </w:p>
+    <w:p>
+      <w:pPr>
+        <w:pageBreakBefore w:val="0"/>
         <w:rPr>
           <w:color w:val="ff0000"/>
         </w:rPr>
@@ -2337,6 +2416,7 @@
     <w:p>
       <w:pPr>
         <w:pStyle w:val="Heading4"/>
+        <w:pageBreakBefore w:val="0"/>
         <w:rPr/>
       </w:pPr>
       <w:bookmarkStart w:colFirst="0" w:colLast="0" w:name="_7i1jtyryaql0" w:id="11"/>
@@ -2350,17 +2430,19 @@
     </w:p>
     <w:p>
       <w:pPr>
-        <w:rPr/>
-      </w:pPr>
-      <w:r>
-        <w:rPr>
-          <w:rtl w:val="0"/>
-        </w:rPr>
-        <w:t xml:space="preserve">Now the lights are working it’s time to customise them! </w:t>
-      </w:r>
-    </w:p>
-    <w:p>
-      <w:pPr>
+        <w:pageBreakBefore w:val="0"/>
+        <w:rPr/>
+      </w:pPr>
+      <w:r>
+        <w:rPr>
+          <w:rtl w:val="0"/>
+        </w:rPr>
+        <w:t xml:space="preserve">Now the lights are working, it’s time to customise them! </w:t>
+      </w:r>
+    </w:p>
+    <w:p>
+      <w:pPr>
+        <w:pageBreakBefore w:val="0"/>
         <w:rPr/>
       </w:pPr>
       <w:r>
@@ -2385,6 +2467,7 @@
     </w:p>
     <w:p>
       <w:pPr>
+        <w:pageBreakBefore w:val="0"/>
         <w:rPr/>
       </w:pPr>
       <w:r>
@@ -2393,16 +2476,16 @@
           <wp:inline distB="114300" distT="114300" distL="114300" distR="114300">
             <wp:extent cx="1490663" cy="1464201"/>
             <wp:effectExtent b="0" l="0" r="0" t="0"/>
-            <wp:docPr id="21" name="image4.png"/>
+            <wp:docPr id="17" name="image5.png"/>
             <a:graphic>
               <a:graphicData uri="http://schemas.openxmlformats.org/drawingml/2006/picture">
                 <pic:pic>
                   <pic:nvPicPr>
-                    <pic:cNvPr id="0" name="image4.png"/>
+                    <pic:cNvPr id="0" name="image5.png"/>
                     <pic:cNvPicPr preferRelativeResize="0"/>
                   </pic:nvPicPr>
                   <pic:blipFill>
-                    <a:blip r:embed="rId28"/>
+                    <a:blip r:embed="rId23"/>
                     <a:srcRect b="12987" l="0" r="0" t="0"/>
                     <a:stretch>
                       <a:fillRect/>
@@ -2437,16 +2520,16 @@
           <wp:inline distB="114300" distT="114300" distL="114300" distR="114300">
             <wp:extent cx="1125804" cy="757238"/>
             <wp:effectExtent b="0" l="0" r="0" t="0"/>
-            <wp:docPr id="27" name="image22.png"/>
+            <wp:docPr id="25" name="image31.png"/>
             <a:graphic>
               <a:graphicData uri="http://schemas.openxmlformats.org/drawingml/2006/picture">
                 <pic:pic>
                   <pic:nvPicPr>
-                    <pic:cNvPr id="0" name="image22.png"/>
+                    <pic:cNvPr id="0" name="image31.png"/>
                     <pic:cNvPicPr preferRelativeResize="0"/>
                   </pic:nvPicPr>
                   <pic:blipFill>
-                    <a:blip r:embed="rId29"/>
+                    <a:blip r:embed="rId24"/>
                     <a:srcRect b="11111" l="7441" r="14418" t="15032"/>
                     <a:stretch>
                       <a:fillRect/>
@@ -2475,6 +2558,7 @@
     </w:p>
     <w:p>
       <w:pPr>
+        <w:pageBreakBefore w:val="0"/>
         <w:rPr/>
       </w:pPr>
       <w:r>
@@ -2488,7 +2572,7 @@
           <w:b w:val="1"/>
           <w:rtl w:val="0"/>
         </w:rPr>
-        <w:t xml:space="preserve"> Bibot Leds</w:t>
+        <w:t xml:space="preserve"> Bibot FireLeds</w:t>
       </w:r>
       <w:r>
         <w:rPr>
@@ -2499,25 +2583,26 @@
     </w:p>
     <w:p>
       <w:pPr>
+        <w:pageBreakBefore w:val="0"/>
         <w:rPr/>
       </w:pPr>
       <w:r>
         <w:rPr/>
         <w:drawing>
           <wp:inline distB="114300" distT="114300" distL="114300" distR="114300">
-            <wp:extent cx="1357313" cy="991570"/>
+            <wp:extent cx="1153802" cy="1119188"/>
             <wp:effectExtent b="0" l="0" r="0" t="0"/>
-            <wp:docPr id="16" name="image7.png"/>
+            <wp:docPr id="18" name="image16.png"/>
             <a:graphic>
               <a:graphicData uri="http://schemas.openxmlformats.org/drawingml/2006/picture">
                 <pic:pic>
                   <pic:nvPicPr>
-                    <pic:cNvPr id="0" name="image7.png"/>
+                    <pic:cNvPr id="0" name="image16.png"/>
                     <pic:cNvPicPr preferRelativeResize="0"/>
                   </pic:nvPicPr>
                   <pic:blipFill>
-                    <a:blip r:embed="rId18"/>
-                    <a:srcRect b="27014" l="0" r="0" t="15165"/>
+                    <a:blip r:embed="rId25"/>
+                    <a:srcRect b="0" l="0" r="0" t="0"/>
                     <a:stretch>
                       <a:fillRect/>
                     </a:stretch>
@@ -2525,7 +2610,7 @@
                   <pic:spPr>
                     <a:xfrm>
                       <a:off x="0" y="0"/>
-                      <a:ext cx="1357313" cy="991570"/>
+                      <a:ext cx="1153802" cy="1119188"/>
                     </a:xfrm>
                     <a:prstGeom prst="rect"/>
                     <a:ln/>
@@ -2544,6 +2629,7 @@
     </w:p>
     <w:p>
       <w:pPr>
+        <w:pageBreakBefore w:val="0"/>
         <w:rPr/>
       </w:pPr>
       <w:r>
@@ -2581,25 +2667,26 @@
     </w:p>
     <w:p>
       <w:pPr>
+        <w:pageBreakBefore w:val="0"/>
         <w:rPr/>
       </w:pPr>
       <w:r>
         <w:rPr/>
         <w:drawing>
           <wp:inline distB="114300" distT="114300" distL="114300" distR="114300">
-            <wp:extent cx="1752600" cy="857250"/>
+            <wp:extent cx="2190750" cy="657225"/>
             <wp:effectExtent b="0" l="0" r="0" t="0"/>
-            <wp:docPr id="33" name="image20.png"/>
+            <wp:docPr id="45" name="image25.png"/>
             <a:graphic>
               <a:graphicData uri="http://schemas.openxmlformats.org/drawingml/2006/picture">
                 <pic:pic>
                   <pic:nvPicPr>
-                    <pic:cNvPr id="0" name="image20.png"/>
+                    <pic:cNvPr id="0" name="image25.png"/>
                     <pic:cNvPicPr preferRelativeResize="0"/>
                   </pic:nvPicPr>
                   <pic:blipFill>
-                    <a:blip r:embed="rId30"/>
-                    <a:srcRect b="8256" l="0" r="0" t="9174"/>
+                    <a:blip r:embed="rId26"/>
+                    <a:srcRect b="0" l="0" r="0" t="0"/>
                     <a:stretch>
                       <a:fillRect/>
                     </a:stretch>
@@ -2607,7 +2694,7 @@
                   <pic:spPr>
                     <a:xfrm>
                       <a:off x="0" y="0"/>
-                      <a:ext cx="1752600" cy="857250"/>
+                      <a:ext cx="2190750" cy="657225"/>
                     </a:xfrm>
                     <a:prstGeom prst="rect"/>
                     <a:ln/>
@@ -2626,6 +2713,7 @@
     </w:p>
     <w:p>
       <w:pPr>
+        <w:pageBreakBefore w:val="0"/>
         <w:rPr/>
       </w:pPr>
       <w:r>
@@ -2650,24 +2738,25 @@
     </w:p>
     <w:p>
       <w:pPr>
+        <w:pageBreakBefore w:val="0"/>
         <w:rPr/>
       </w:pPr>
       <w:r>
         <w:rPr/>
         <w:drawing>
           <wp:inline distB="114300" distT="114300" distL="114300" distR="114300">
-            <wp:extent cx="1878423" cy="2757488"/>
+            <wp:extent cx="1499937" cy="2671763"/>
             <wp:effectExtent b="0" l="0" r="0" t="0"/>
-            <wp:docPr id="14" name="image9.png"/>
+            <wp:docPr id="20" name="image11.png"/>
             <a:graphic>
               <a:graphicData uri="http://schemas.openxmlformats.org/drawingml/2006/picture">
                 <pic:pic>
                   <pic:nvPicPr>
-                    <pic:cNvPr id="0" name="image9.png"/>
+                    <pic:cNvPr id="0" name="image11.png"/>
                     <pic:cNvPicPr preferRelativeResize="0"/>
                   </pic:nvPicPr>
                   <pic:blipFill>
-                    <a:blip r:embed="rId31"/>
+                    <a:blip r:embed="rId27"/>
                     <a:srcRect b="0" l="0" r="0" t="0"/>
                     <a:stretch>
                       <a:fillRect/>
@@ -2676,7 +2765,7 @@
                   <pic:spPr>
                     <a:xfrm>
                       <a:off x="0" y="0"/>
-                      <a:ext cx="1878423" cy="2757488"/>
+                      <a:ext cx="1499937" cy="2671763"/>
                     </a:xfrm>
                     <a:prstGeom prst="rect"/>
                     <a:ln/>
@@ -2702,10 +2791,10 @@
                       <wpg:cNvGrpSpPr/>
                       <wpg:grpSpPr>
                         <a:xfrm>
-                          <a:off x="1097925" y="437225"/>
+                          <a:off x="1097925" y="437200"/>
                           <a:ext cx="2757488" cy="2757488"/>
-                          <a:chOff x="1097925" y="437225"/>
-                          <a:chExt cx="6684949" cy="6684949"/>
+                          <a:chOff x="1097925" y="437200"/>
+                          <a:chExt cx="6684950" cy="6684975"/>
                         </a:xfrm>
                       </wpg:grpSpPr>
                       <pic:pic>
@@ -2714,7 +2803,7 @@
                           <pic:cNvPicPr preferRelativeResize="0"/>
                         </pic:nvPicPr>
                         <pic:blipFill>
-                          <a:blip r:embed="rId32">
+                          <a:blip r:embed="rId7">
                             <a:alphaModFix/>
                           </a:blip>
                           <a:stretch>
@@ -2741,7 +2830,7 @@
                           <pic:cNvPicPr preferRelativeResize="0"/>
                         </pic:nvPicPr>
                         <pic:blipFill rotWithShape="1">
-                          <a:blip r:embed="rId33">
+                          <a:blip r:embed="rId8">
                             <a:alphaModFix/>
                           </a:blip>
                           <a:srcRect b="24150" l="0" r="0" t="0"/>
@@ -3312,16 +3401,16 @@
               <wp:inline distB="114300" distT="114300" distL="114300" distR="114300">
                 <wp:extent cx="2757488" cy="2757488"/>
                 <wp:effectExtent b="0" l="0" r="0" t="0"/>
-                <wp:docPr id="5" name="image40.png"/>
+                <wp:docPr id="5" name="image42.png"/>
                 <a:graphic>
                   <a:graphicData uri="http://schemas.openxmlformats.org/drawingml/2006/picture">
                     <pic:pic>
                       <pic:nvPicPr>
-                        <pic:cNvPr id="0" name="image40.png"/>
+                        <pic:cNvPr id="0" name="image42.png"/>
                         <pic:cNvPicPr preferRelativeResize="0"/>
                       </pic:nvPicPr>
                       <pic:blipFill>
-                        <a:blip r:embed="rId34"/>
+                        <a:blip r:embed="rId28"/>
                         <a:srcRect/>
                         <a:stretch>
                           <a:fillRect/>
@@ -3351,6 +3440,7 @@
     </w:p>
     <w:p>
       <w:pPr>
+        <w:pageBreakBefore w:val="0"/>
         <w:rPr/>
       </w:pPr>
       <w:r>
@@ -3400,6 +3490,7 @@
     <w:p>
       <w:pPr>
         <w:pStyle w:val="Heading3"/>
+        <w:pageBreakBefore w:val="0"/>
         <w:rPr/>
       </w:pPr>
       <w:bookmarkStart w:colFirst="0" w:colLast="0" w:name="_gyu1c1qlya5" w:id="12"/>
@@ -3413,6 +3504,7 @@
     </w:p>
     <w:p>
       <w:pPr>
+        <w:pageBreakBefore w:val="0"/>
         <w:rPr/>
       </w:pPr>
       <w:r>
@@ -3431,6 +3523,7 @@
     <w:p>
       <w:pPr>
         <w:pStyle w:val="Heading4"/>
+        <w:pageBreakBefore w:val="0"/>
         <w:rPr/>
       </w:pPr>
       <w:bookmarkStart w:colFirst="0" w:colLast="0" w:name="_rxh0ghb99d1h" w:id="13"/>
@@ -3444,6 +3537,7 @@
     </w:p>
     <w:p>
       <w:pPr>
+        <w:pageBreakBefore w:val="0"/>
         <w:rPr/>
       </w:pPr>
       <w:r>
@@ -3468,6 +3562,7 @@
     </w:p>
     <w:p>
       <w:pPr>
+        <w:pageBreakBefore w:val="0"/>
         <w:rPr/>
       </w:pPr>
       <w:r>
@@ -3476,16 +3571,16 @@
           <wp:inline distB="114300" distT="114300" distL="114300" distR="114300">
             <wp:extent cx="1452563" cy="947014"/>
             <wp:effectExtent b="0" l="0" r="0" t="0"/>
-            <wp:docPr id="13" name="image11.png"/>
+            <wp:docPr id="12" name="image1.png"/>
             <a:graphic>
               <a:graphicData uri="http://schemas.openxmlformats.org/drawingml/2006/picture">
                 <pic:pic>
                   <pic:nvPicPr>
-                    <pic:cNvPr id="0" name="image11.png"/>
+                    <pic:cNvPr id="0" name="image1.png"/>
                     <pic:cNvPicPr preferRelativeResize="0"/>
                   </pic:nvPicPr>
                   <pic:blipFill>
-                    <a:blip r:embed="rId35"/>
+                    <a:blip r:embed="rId29"/>
                     <a:srcRect b="0" l="0" r="0" t="0"/>
                     <a:stretch>
                       <a:fillRect/>
@@ -3513,6 +3608,7 @@
     </w:p>
     <w:p>
       <w:pPr>
+        <w:pageBreakBefore w:val="0"/>
         <w:rPr/>
       </w:pPr>
       <w:r>
@@ -3537,6 +3633,7 @@
     </w:p>
     <w:p>
       <w:pPr>
+        <w:pageBreakBefore w:val="0"/>
         <w:rPr/>
       </w:pPr>
       <w:r>
@@ -3548,6 +3645,7 @@
     </w:p>
     <w:p>
       <w:pPr>
+        <w:pageBreakBefore w:val="0"/>
         <w:rPr/>
       </w:pPr>
       <w:r>
@@ -3561,7 +3659,7 @@
           <w:b w:val="1"/>
           <w:rtl w:val="0"/>
         </w:rPr>
-        <w:t xml:space="preserve">Botbit </w:t>
+        <w:t xml:space="preserve">Bitbot </w:t>
       </w:r>
       <w:r>
         <w:rPr>
@@ -3585,24 +3683,25 @@
     </w:p>
     <w:p>
       <w:pPr>
+        <w:pageBreakBefore w:val="0"/>
         <w:rPr/>
       </w:pPr>
       <w:r>
         <w:rPr/>
         <w:drawing>
           <wp:inline distB="114300" distT="114300" distL="114300" distR="114300">
-            <wp:extent cx="1538288" cy="987891"/>
+            <wp:extent cx="1452563" cy="876852"/>
             <wp:effectExtent b="0" l="0" r="0" t="0"/>
-            <wp:docPr id="43" name="image15.png"/>
+            <wp:docPr id="24" name="image10.png"/>
             <a:graphic>
               <a:graphicData uri="http://schemas.openxmlformats.org/drawingml/2006/picture">
                 <pic:pic>
                   <pic:nvPicPr>
-                    <pic:cNvPr id="0" name="image15.png"/>
+                    <pic:cNvPr id="0" name="image10.png"/>
                     <pic:cNvPicPr preferRelativeResize="0"/>
                   </pic:nvPicPr>
                   <pic:blipFill>
-                    <a:blip r:embed="rId36"/>
+                    <a:blip r:embed="rId30"/>
                     <a:srcRect b="0" l="0" r="0" t="0"/>
                     <a:stretch>
                       <a:fillRect/>
@@ -3611,7 +3710,7 @@
                   <pic:spPr>
                     <a:xfrm>
                       <a:off x="0" y="0"/>
-                      <a:ext cx="1538288" cy="987891"/>
+                      <a:ext cx="1452563" cy="876852"/>
                     </a:xfrm>
                     <a:prstGeom prst="rect"/>
                     <a:ln/>
@@ -3630,6 +3729,7 @@
     </w:p>
     <w:p>
       <w:pPr>
+        <w:pageBreakBefore w:val="0"/>
         <w:rPr/>
       </w:pPr>
       <w:r>
@@ -3643,19 +3743,32 @@
           <w:b w:val="1"/>
           <w:rtl w:val="0"/>
         </w:rPr>
-        <w:t xml:space="preserve">drive at speed</w:t>
-      </w:r>
-      <w:r>
-        <w:rPr>
-          <w:rtl w:val="0"/>
-        </w:rPr>
-        <w:t xml:space="preserve"> 600 </w:t>
+        <w:t xml:space="preserve">go forward at speed</w:t>
+      </w:r>
+      <w:r>
+        <w:rPr>
+          <w:rtl w:val="0"/>
+        </w:rPr>
+        <w:t xml:space="preserve"> 60</w:t>
       </w:r>
       <w:r>
         <w:rPr>
           <w:b w:val="1"/>
           <w:rtl w:val="0"/>
         </w:rPr>
+        <w:t xml:space="preserve">%</w:t>
+      </w:r>
+      <w:r>
+        <w:rPr>
+          <w:rtl w:val="0"/>
+        </w:rPr>
+        <w:t xml:space="preserve"> </w:t>
+      </w:r>
+      <w:r>
+        <w:rPr>
+          <w:b w:val="1"/>
+          <w:rtl w:val="0"/>
+        </w:rPr>
         <w:t xml:space="preserve">for </w:t>
       </w:r>
       <w:r>
@@ -3680,24 +3793,25 @@
     </w:p>
     <w:p>
       <w:pPr>
+        <w:pageBreakBefore w:val="0"/>
         <w:rPr/>
       </w:pPr>
       <w:r>
         <w:rPr/>
         <w:drawing>
           <wp:inline distB="114300" distT="114300" distL="114300" distR="114300">
-            <wp:extent cx="2395538" cy="1051103"/>
+            <wp:extent cx="3103848" cy="985838"/>
             <wp:effectExtent b="0" l="0" r="0" t="0"/>
-            <wp:docPr id="41" name="image33.png"/>
+            <wp:docPr id="9" name="image3.png"/>
             <a:graphic>
               <a:graphicData uri="http://schemas.openxmlformats.org/drawingml/2006/picture">
                 <pic:pic>
                   <pic:nvPicPr>
-                    <pic:cNvPr id="0" name="image33.png"/>
+                    <pic:cNvPr id="0" name="image3.png"/>
                     <pic:cNvPicPr preferRelativeResize="0"/>
                   </pic:nvPicPr>
                   <pic:blipFill>
-                    <a:blip r:embed="rId37"/>
+                    <a:blip r:embed="rId31"/>
                     <a:srcRect b="0" l="0" r="0" t="0"/>
                     <a:stretch>
                       <a:fillRect/>
@@ -3706,7 +3820,7 @@
                   <pic:spPr>
                     <a:xfrm>
                       <a:off x="0" y="0"/>
-                      <a:ext cx="2395538" cy="1051103"/>
+                      <a:ext cx="3103848" cy="985838"/>
                     </a:xfrm>
                     <a:prstGeom prst="rect"/>
                     <a:ln/>
@@ -3725,6 +3839,7 @@
     </w:p>
     <w:p>
       <w:pPr>
+        <w:pageBreakBefore w:val="0"/>
         <w:rPr/>
       </w:pPr>
       <w:r>
@@ -3736,17 +3851,19 @@
     </w:p>
     <w:p>
       <w:pPr>
-        <w:rPr/>
-      </w:pPr>
-      <w:r>
-        <w:rPr>
-          <w:rtl w:val="0"/>
-        </w:rPr>
-        <w:t xml:space="preserve">So 400ms is the same as 0.4 seconds.</w:t>
-      </w:r>
-    </w:p>
-    <w:p>
-      <w:pPr>
+        <w:pageBreakBefore w:val="0"/>
+        <w:rPr/>
+      </w:pPr>
+      <w:r>
+        <w:rPr>
+          <w:rtl w:val="0"/>
+        </w:rPr>
+        <w:t xml:space="preserve">So 600ms is the same as 0.6 seconds.</w:t>
+      </w:r>
+    </w:p>
+    <w:p>
+      <w:pPr>
+        <w:pageBreakBefore w:val="0"/>
         <w:rPr/>
       </w:pPr>
       <w:r>
@@ -3784,6 +3901,7 @@
     </w:p>
     <w:p>
       <w:pPr>
+        <w:pageBreakBefore w:val="0"/>
         <w:rPr/>
       </w:pPr>
       <w:r>
@@ -3792,16 +3910,16 @@
           <wp:inline distB="114300" distT="114300" distL="114300" distR="114300">
             <wp:extent cx="1414463" cy="502176"/>
             <wp:effectExtent b="0" l="0" r="0" t="0"/>
-            <wp:docPr id="45" name="image30.png"/>
+            <wp:docPr id="48" name="image37.png"/>
             <a:graphic>
               <a:graphicData uri="http://schemas.openxmlformats.org/drawingml/2006/picture">
                 <pic:pic>
                   <pic:nvPicPr>
-                    <pic:cNvPr id="0" name="image30.png"/>
+                    <pic:cNvPr id="0" name="image37.png"/>
                     <pic:cNvPicPr preferRelativeResize="0"/>
                   </pic:nvPicPr>
                   <pic:blipFill>
-                    <a:blip r:embed="rId38"/>
+                    <a:blip r:embed="rId32"/>
                     <a:srcRect b="0" l="0" r="0" t="0"/>
                     <a:stretch>
                       <a:fillRect/>
@@ -3827,16 +3945,16 @@
           <wp:inline distB="114300" distT="114300" distL="114300" distR="114300">
             <wp:extent cx="1309688" cy="493154"/>
             <wp:effectExtent b="0" l="0" r="0" t="0"/>
-            <wp:docPr id="12" name="image6.png"/>
+            <wp:docPr id="11" name="image2.png"/>
             <a:graphic>
               <a:graphicData uri="http://schemas.openxmlformats.org/drawingml/2006/picture">
                 <pic:pic>
                   <pic:nvPicPr>
-                    <pic:cNvPr id="0" name="image6.png"/>
+                    <pic:cNvPr id="0" name="image2.png"/>
                     <pic:cNvPicPr preferRelativeResize="0"/>
                   </pic:nvPicPr>
                   <pic:blipFill>
-                    <a:blip r:embed="rId39"/>
+                    <a:blip r:embed="rId33"/>
                     <a:srcRect b="0" l="0" r="0" t="0"/>
                     <a:stretch>
                       <a:fillRect/>
@@ -3864,6 +3982,7 @@
     </w:p>
     <w:p>
       <w:pPr>
+        <w:pageBreakBefore w:val="0"/>
         <w:rPr/>
       </w:pPr>
       <w:r>
@@ -3875,24 +3994,25 @@
     </w:p>
     <w:p>
       <w:pPr>
+        <w:pageBreakBefore w:val="0"/>
         <w:rPr/>
       </w:pPr>
       <w:r>
         <w:rPr/>
         <w:drawing>
           <wp:inline distB="114300" distT="114300" distL="114300" distR="114300">
-            <wp:extent cx="2300288" cy="1182271"/>
+            <wp:extent cx="2709863" cy="1133370"/>
             <wp:effectExtent b="0" l="0" r="0" t="0"/>
-            <wp:docPr id="31" name="image18.png"/>
+            <wp:docPr id="19" name="image4.png"/>
             <a:graphic>
               <a:graphicData uri="http://schemas.openxmlformats.org/drawingml/2006/picture">
                 <pic:pic>
                   <pic:nvPicPr>
-                    <pic:cNvPr id="0" name="image18.png"/>
+                    <pic:cNvPr id="0" name="image4.png"/>
                     <pic:cNvPicPr preferRelativeResize="0"/>
                   </pic:nvPicPr>
                   <pic:blipFill>
-                    <a:blip r:embed="rId40"/>
+                    <a:blip r:embed="rId34"/>
                     <a:srcRect b="0" l="0" r="0" t="0"/>
                     <a:stretch>
                       <a:fillRect/>
@@ -3901,7 +4021,7 @@
                   <pic:spPr>
                     <a:xfrm>
                       <a:off x="0" y="0"/>
-                      <a:ext cx="2300288" cy="1182271"/>
+                      <a:ext cx="2709863" cy="1133370"/>
                     </a:xfrm>
                     <a:prstGeom prst="rect"/>
                     <a:ln/>
@@ -3920,6 +4040,7 @@
     </w:p>
     <w:p>
       <w:pPr>
+        <w:pageBreakBefore w:val="0"/>
         <w:rPr/>
       </w:pPr>
       <w:r>
@@ -3931,6 +4052,7 @@
     </w:p>
     <w:p>
       <w:pPr>
+        <w:pageBreakBefore w:val="0"/>
         <w:numPr>
           <w:ilvl w:val="0"/>
           <w:numId w:val="3"/>
@@ -3949,6 +4071,7 @@
     </w:p>
     <w:p>
       <w:pPr>
+        <w:pageBreakBefore w:val="0"/>
         <w:numPr>
           <w:ilvl w:val="0"/>
           <w:numId w:val="3"/>
@@ -3967,6 +4090,7 @@
     </w:p>
     <w:p>
       <w:pPr>
+        <w:pageBreakBefore w:val="0"/>
         <w:numPr>
           <w:ilvl w:val="0"/>
           <w:numId w:val="3"/>
@@ -3985,6 +4109,7 @@
     </w:p>
     <w:p>
       <w:pPr>
+        <w:pageBreakBefore w:val="0"/>
         <w:numPr>
           <w:ilvl w:val="0"/>
           <w:numId w:val="3"/>
@@ -4004,6 +4129,7 @@
     <w:p>
       <w:pPr>
         <w:pStyle w:val="Heading4"/>
+        <w:pageBreakBefore w:val="0"/>
         <w:rPr/>
       </w:pPr>
       <w:bookmarkStart w:colFirst="0" w:colLast="0" w:name="_i8ftb4qe2sh7" w:id="14"/>
@@ -4017,6 +4143,7 @@
     </w:p>
     <w:p>
       <w:pPr>
+        <w:pageBreakBefore w:val="0"/>
         <w:rPr/>
       </w:pPr>
       <w:r>
@@ -4028,16 +4155,18 @@
     </w:p>
     <w:p>
       <w:pPr>
-        <w:rPr/>
-      </w:pPr>
-      <w:r>
-        <w:rPr>
-          <w:rtl w:val="0"/>
-        </w:rPr>
-      </w:r>
-    </w:p>
-    <w:p>
-      <w:pPr>
+        <w:pageBreakBefore w:val="0"/>
+        <w:rPr/>
+      </w:pPr>
+      <w:r>
+        <w:rPr>
+          <w:rtl w:val="0"/>
+        </w:rPr>
+      </w:r>
+    </w:p>
+    <w:p>
+      <w:pPr>
+        <w:pageBreakBefore w:val="0"/>
         <w:rPr/>
       </w:pPr>
       <w:r>
@@ -4074,16 +4203,18 @@
     </w:p>
     <w:p>
       <w:pPr>
-        <w:rPr/>
-      </w:pPr>
-      <w:r>
-        <w:rPr>
-          <w:rtl w:val="0"/>
-        </w:rPr>
-      </w:r>
-    </w:p>
-    <w:p>
-      <w:pPr>
+        <w:pageBreakBefore w:val="0"/>
+        <w:rPr/>
+      </w:pPr>
+      <w:r>
+        <w:rPr>
+          <w:rtl w:val="0"/>
+        </w:rPr>
+      </w:r>
+    </w:p>
+    <w:p>
+      <w:pPr>
+        <w:pageBreakBefore w:val="0"/>
         <w:rPr/>
       </w:pPr>
       <w:r>
@@ -4095,6 +4226,7 @@
     </w:p>
     <w:p>
       <w:pPr>
+        <w:pageBreakBefore w:val="0"/>
         <w:rPr/>
       </w:pPr>
       <w:r>
@@ -4119,6 +4251,7 @@
     <w:p>
       <w:pPr>
         <w:pStyle w:val="Heading4"/>
+        <w:pageBreakBefore w:val="0"/>
         <w:rPr/>
       </w:pPr>
       <w:bookmarkStart w:colFirst="0" w:colLast="0" w:name="_u5b7xg4zv23y" w:id="15"/>
@@ -4132,27 +4265,30 @@
     </w:p>
     <w:p>
       <w:pPr>
-        <w:rPr/>
-      </w:pPr>
-      <w:r>
-        <w:rPr>
-          <w:rtl w:val="0"/>
-        </w:rPr>
-        <w:t xml:space="preserve">Now you’ve got your botbit moving it’s time to add some more movements. </w:t>
-      </w:r>
-    </w:p>
-    <w:p>
-      <w:pPr>
-        <w:rPr/>
-      </w:pPr>
-      <w:r>
-        <w:rPr>
-          <w:rtl w:val="0"/>
-        </w:rPr>
-      </w:r>
-    </w:p>
-    <w:p>
-      <w:pPr>
+        <w:pageBreakBefore w:val="0"/>
+        <w:rPr/>
+      </w:pPr>
+      <w:r>
+        <w:rPr>
+          <w:rtl w:val="0"/>
+        </w:rPr>
+        <w:t xml:space="preserve">Now you’ve got your bitbot moving it’s time to add some more movements. </w:t>
+      </w:r>
+    </w:p>
+    <w:p>
+      <w:pPr>
+        <w:pageBreakBefore w:val="0"/>
+        <w:rPr/>
+      </w:pPr>
+      <w:r>
+        <w:rPr>
+          <w:rtl w:val="0"/>
+        </w:rPr>
+      </w:r>
+    </w:p>
+    <w:p>
+      <w:pPr>
+        <w:pageBreakBefore w:val="0"/>
         <w:rPr/>
       </w:pPr>
       <w:r>
@@ -4183,19 +4319,19 @@
         <w:rPr/>
         <w:drawing>
           <wp:inline distB="114300" distT="114300" distL="114300" distR="114300">
-            <wp:extent cx="1528763" cy="670784"/>
+            <wp:extent cx="1204913" cy="724523"/>
             <wp:effectExtent b="0" l="0" r="0" t="0"/>
-            <wp:docPr id="24" name="image15.png"/>
+            <wp:docPr id="8" name="image10.png"/>
             <a:graphic>
               <a:graphicData uri="http://schemas.openxmlformats.org/drawingml/2006/picture">
                 <pic:pic>
                   <pic:nvPicPr>
-                    <pic:cNvPr id="0" name="image15.png"/>
+                    <pic:cNvPr id="0" name="image10.png"/>
                     <pic:cNvPicPr preferRelativeResize="0"/>
                   </pic:nvPicPr>
                   <pic:blipFill>
-                    <a:blip r:embed="rId36"/>
-                    <a:srcRect b="0" l="0" r="0" t="31683"/>
+                    <a:blip r:embed="rId30"/>
+                    <a:srcRect b="0" l="0" r="0" t="0"/>
                     <a:stretch>
                       <a:fillRect/>
                     </a:stretch>
@@ -4203,7 +4339,7 @@
                   <pic:spPr>
                     <a:xfrm>
                       <a:off x="0" y="0"/>
-                      <a:ext cx="1528763" cy="670784"/>
+                      <a:ext cx="1204913" cy="724523"/>
                     </a:xfrm>
                     <a:prstGeom prst="rect"/>
                     <a:ln/>
@@ -4222,37 +4358,41 @@
     </w:p>
     <w:p>
       <w:pPr>
-        <w:rPr/>
-      </w:pPr>
-      <w:r>
-        <w:rPr>
-          <w:rtl w:val="0"/>
-        </w:rPr>
-      </w:r>
-    </w:p>
-    <w:p>
-      <w:pPr>
-        <w:rPr/>
-      </w:pPr>
-      <w:r>
-        <w:rPr>
-          <w:rtl w:val="0"/>
-        </w:rPr>
-        <w:t xml:space="preserve">Here are some example movements, (maximum speed is1023, minimum speed is 1):</w:t>
-      </w:r>
-    </w:p>
-    <w:p>
-      <w:pPr>
-        <w:rPr/>
-      </w:pPr>
-      <w:r>
-        <w:rPr>
-          <w:rtl w:val="0"/>
-        </w:rPr>
-      </w:r>
-    </w:p>
-    <w:p>
-      <w:pPr>
+        <w:pageBreakBefore w:val="0"/>
+        <w:rPr/>
+      </w:pPr>
+      <w:r>
+        <w:rPr>
+          <w:rtl w:val="0"/>
+        </w:rPr>
+      </w:r>
+    </w:p>
+    <w:p>
+      <w:pPr>
+        <w:pageBreakBefore w:val="0"/>
+        <w:rPr/>
+      </w:pPr>
+      <w:r>
+        <w:rPr>
+          <w:rtl w:val="0"/>
+        </w:rPr>
+        <w:t xml:space="preserve">Here are some example movements:</w:t>
+      </w:r>
+    </w:p>
+    <w:p>
+      <w:pPr>
+        <w:pageBreakBefore w:val="0"/>
+        <w:rPr/>
+      </w:pPr>
+      <w:r>
+        <w:rPr>
+          <w:rtl w:val="0"/>
+        </w:rPr>
+      </w:r>
+    </w:p>
+    <w:p>
+      <w:pPr>
+        <w:pageBreakBefore w:val="0"/>
         <w:rPr/>
       </w:pPr>
       <w:r>
@@ -4264,24 +4404,25 @@
     </w:p>
     <w:p>
       <w:pPr>
+        <w:pageBreakBefore w:val="0"/>
         <w:rPr/>
       </w:pPr>
       <w:r>
         <w:rPr/>
         <w:drawing>
           <wp:inline distB="114300" distT="114300" distL="114300" distR="114300">
-            <wp:extent cx="2405063" cy="430965"/>
+            <wp:extent cx="3100388" cy="454141"/>
             <wp:effectExtent b="0" l="0" r="0" t="0"/>
-            <wp:docPr id="44" name="image32.png"/>
+            <wp:docPr id="22" name="image12.png"/>
             <a:graphic>
               <a:graphicData uri="http://schemas.openxmlformats.org/drawingml/2006/picture">
                 <pic:pic>
                   <pic:nvPicPr>
-                    <pic:cNvPr id="0" name="image32.png"/>
+                    <pic:cNvPr id="0" name="image12.png"/>
                     <pic:cNvPicPr preferRelativeResize="0"/>
                   </pic:nvPicPr>
                   <pic:blipFill>
-                    <a:blip r:embed="rId41"/>
+                    <a:blip r:embed="rId35"/>
                     <a:srcRect b="0" l="0" r="0" t="0"/>
                     <a:stretch>
                       <a:fillRect/>
@@ -4290,7 +4431,7 @@
                   <pic:spPr>
                     <a:xfrm>
                       <a:off x="0" y="0"/>
-                      <a:ext cx="2405063" cy="430965"/>
+                      <a:ext cx="3100388" cy="454141"/>
                     </a:xfrm>
                     <a:prstGeom prst="rect"/>
                     <a:ln/>
@@ -4309,45 +4450,48 @@
     </w:p>
     <w:p>
       <w:pPr>
-        <w:rPr/>
-      </w:pPr>
-      <w:r>
-        <w:rPr>
-          <w:rtl w:val="0"/>
-        </w:rPr>
-      </w:r>
-    </w:p>
-    <w:p>
-      <w:pPr>
-        <w:rPr/>
-      </w:pPr>
-      <w:r>
-        <w:rPr>
-          <w:rtl w:val="0"/>
-        </w:rPr>
-        <w:t xml:space="preserve">Set the speed to minus to go backwards. Slow speed backwards (for 300ms):</w:t>
-      </w:r>
-    </w:p>
-    <w:p>
-      <w:pPr>
+        <w:pageBreakBefore w:val="0"/>
+        <w:rPr/>
+      </w:pPr>
+      <w:r>
+        <w:rPr>
+          <w:rtl w:val="0"/>
+        </w:rPr>
+      </w:r>
+    </w:p>
+    <w:p>
+      <w:pPr>
+        <w:pageBreakBefore w:val="0"/>
+        <w:rPr/>
+      </w:pPr>
+      <w:r>
+        <w:rPr>
+          <w:rtl w:val="0"/>
+        </w:rPr>
+        <w:t xml:space="preserve">Set the motor to go backwards. Slow speed backwards (for 300ms):</w:t>
+      </w:r>
+    </w:p>
+    <w:p>
+      <w:pPr>
+        <w:pageBreakBefore w:val="0"/>
         <w:rPr/>
       </w:pPr>
       <w:r>
         <w:rPr/>
         <w:drawing>
           <wp:inline distB="114300" distT="114300" distL="114300" distR="114300">
-            <wp:extent cx="2405063" cy="482768"/>
+            <wp:extent cx="3300413" cy="429741"/>
             <wp:effectExtent b="0" l="0" r="0" t="0"/>
-            <wp:docPr id="42" name="image31.png"/>
+            <wp:docPr id="47" name="image29.png"/>
             <a:graphic>
               <a:graphicData uri="http://schemas.openxmlformats.org/drawingml/2006/picture">
                 <pic:pic>
                   <pic:nvPicPr>
-                    <pic:cNvPr id="0" name="image31.png"/>
+                    <pic:cNvPr id="0" name="image29.png"/>
                     <pic:cNvPicPr preferRelativeResize="0"/>
                   </pic:nvPicPr>
                   <pic:blipFill>
-                    <a:blip r:embed="rId42"/>
+                    <a:blip r:embed="rId36"/>
                     <a:srcRect b="0" l="0" r="0" t="0"/>
                     <a:stretch>
                       <a:fillRect/>
@@ -4356,7 +4500,7 @@
                   <pic:spPr>
                     <a:xfrm>
                       <a:off x="0" y="0"/>
-                      <a:ext cx="2405063" cy="482768"/>
+                      <a:ext cx="3300413" cy="429741"/>
                     </a:xfrm>
                     <a:prstGeom prst="rect"/>
                     <a:ln/>
@@ -4375,16 +4519,18 @@
     </w:p>
     <w:p>
       <w:pPr>
-        <w:rPr/>
-      </w:pPr>
-      <w:r>
-        <w:rPr>
-          <w:rtl w:val="0"/>
-        </w:rPr>
-      </w:r>
-    </w:p>
-    <w:p>
-      <w:pPr>
+        <w:pageBreakBefore w:val="0"/>
+        <w:rPr/>
+      </w:pPr>
+      <w:r>
+        <w:rPr>
+          <w:rtl w:val="0"/>
+        </w:rPr>
+      </w:r>
+    </w:p>
+    <w:p>
+      <w:pPr>
+        <w:pageBreakBefore w:val="0"/>
         <w:rPr/>
       </w:pPr>
       <w:r>
@@ -4396,24 +4542,25 @@
     </w:p>
     <w:p>
       <w:pPr>
+        <w:pageBreakBefore w:val="0"/>
         <w:rPr/>
       </w:pPr>
       <w:r>
         <w:rPr/>
         <w:drawing>
           <wp:inline distB="114300" distT="114300" distL="114300" distR="114300">
-            <wp:extent cx="3015479" cy="395288"/>
+            <wp:extent cx="3071813" cy="353469"/>
             <wp:effectExtent b="0" l="0" r="0" t="0"/>
-            <wp:docPr id="20" name="image5.png"/>
+            <wp:docPr id="14" name="image8.png"/>
             <a:graphic>
               <a:graphicData uri="http://schemas.openxmlformats.org/drawingml/2006/picture">
                 <pic:pic>
                   <pic:nvPicPr>
-                    <pic:cNvPr id="0" name="image5.png"/>
+                    <pic:cNvPr id="0" name="image8.png"/>
                     <pic:cNvPicPr preferRelativeResize="0"/>
                   </pic:nvPicPr>
                   <pic:blipFill>
-                    <a:blip r:embed="rId43"/>
+                    <a:blip r:embed="rId37"/>
                     <a:srcRect b="0" l="0" r="0" t="0"/>
                     <a:stretch>
                       <a:fillRect/>
@@ -4422,7 +4569,7 @@
                   <pic:spPr>
                     <a:xfrm>
                       <a:off x="0" y="0"/>
-                      <a:ext cx="3015479" cy="395288"/>
+                      <a:ext cx="3071813" cy="353469"/>
                     </a:xfrm>
                     <a:prstGeom prst="rect"/>
                     <a:ln/>
@@ -4441,16 +4588,18 @@
     </w:p>
     <w:p>
       <w:pPr>
-        <w:rPr/>
-      </w:pPr>
-      <w:r>
-        <w:rPr>
-          <w:rtl w:val="0"/>
-        </w:rPr>
-      </w:r>
-    </w:p>
-    <w:p>
-      <w:pPr>
+        <w:pageBreakBefore w:val="0"/>
+        <w:rPr/>
+      </w:pPr>
+      <w:r>
+        <w:rPr>
+          <w:rtl w:val="0"/>
+        </w:rPr>
+      </w:r>
+    </w:p>
+    <w:p>
+      <w:pPr>
+        <w:pageBreakBefore w:val="0"/>
         <w:rPr/>
       </w:pPr>
       <w:r>
@@ -4462,24 +4611,25 @@
     </w:p>
     <w:p>
       <w:pPr>
+        <w:pageBreakBefore w:val="0"/>
         <w:rPr/>
       </w:pPr>
       <w:r>
         <w:rPr/>
         <w:drawing>
           <wp:inline distB="114300" distT="114300" distL="114300" distR="114300">
-            <wp:extent cx="2643188" cy="399633"/>
+            <wp:extent cx="3233738" cy="427602"/>
             <wp:effectExtent b="0" l="0" r="0" t="0"/>
-            <wp:docPr id="30" name="image19.png"/>
+            <wp:docPr id="43" name="image26.png"/>
             <a:graphic>
               <a:graphicData uri="http://schemas.openxmlformats.org/drawingml/2006/picture">
                 <pic:pic>
                   <pic:nvPicPr>
-                    <pic:cNvPr id="0" name="image19.png"/>
+                    <pic:cNvPr id="0" name="image26.png"/>
                     <pic:cNvPicPr preferRelativeResize="0"/>
                   </pic:nvPicPr>
                   <pic:blipFill>
-                    <a:blip r:embed="rId44"/>
+                    <a:blip r:embed="rId38"/>
                     <a:srcRect b="0" l="0" r="0" t="0"/>
                     <a:stretch>
                       <a:fillRect/>
@@ -4488,7 +4638,7 @@
                   <pic:spPr>
                     <a:xfrm>
                       <a:off x="0" y="0"/>
-                      <a:ext cx="2643188" cy="399633"/>
+                      <a:ext cx="3233738" cy="427602"/>
                     </a:xfrm>
                     <a:prstGeom prst="rect"/>
                     <a:ln/>
@@ -4507,16 +4657,18 @@
     </w:p>
     <w:p>
       <w:pPr>
-        <w:rPr/>
-      </w:pPr>
-      <w:r>
-        <w:rPr>
-          <w:rtl w:val="0"/>
-        </w:rPr>
-      </w:r>
-    </w:p>
-    <w:p>
-      <w:pPr>
+        <w:pageBreakBefore w:val="0"/>
+        <w:rPr/>
+      </w:pPr>
+      <w:r>
+        <w:rPr>
+          <w:rtl w:val="0"/>
+        </w:rPr>
+      </w:r>
+    </w:p>
+    <w:p>
+      <w:pPr>
+        <w:pageBreakBefore w:val="0"/>
         <w:rPr/>
       </w:pPr>
       <w:r>
@@ -4528,6 +4680,7 @@
     </w:p>
     <w:p>
       <w:pPr>
+        <w:pageBreakBefore w:val="0"/>
         <w:rPr/>
       </w:pPr>
       <w:r>
@@ -4536,16 +4689,16 @@
           <wp:inline distB="114300" distT="114300" distL="114300" distR="114300">
             <wp:extent cx="1347788" cy="484731"/>
             <wp:effectExtent b="0" l="0" r="0" t="0"/>
-            <wp:docPr id="34" name="image24.png"/>
+            <wp:docPr id="34" name="image17.png"/>
             <a:graphic>
               <a:graphicData uri="http://schemas.openxmlformats.org/drawingml/2006/picture">
                 <pic:pic>
                   <pic:nvPicPr>
-                    <pic:cNvPr id="0" name="image24.png"/>
+                    <pic:cNvPr id="0" name="image17.png"/>
                     <pic:cNvPicPr preferRelativeResize="0"/>
                   </pic:nvPicPr>
                   <pic:blipFill>
-                    <a:blip r:embed="rId45"/>
+                    <a:blip r:embed="rId39"/>
                     <a:srcRect b="0" l="0" r="0" t="0"/>
                     <a:stretch>
                       <a:fillRect/>
@@ -4573,27 +4726,30 @@
     </w:p>
     <w:p>
       <w:pPr>
-        <w:rPr/>
-      </w:pPr>
-      <w:r>
-        <w:rPr>
-          <w:rtl w:val="0"/>
-        </w:rPr>
-      </w:r>
-    </w:p>
-    <w:p>
-      <w:pPr>
-        <w:rPr/>
-      </w:pPr>
-      <w:r>
-        <w:rPr>
-          <w:rtl w:val="0"/>
-        </w:rPr>
-        <w:t xml:space="preserve">Add a few different motor movements to your botbit code. </w:t>
-      </w:r>
-    </w:p>
-    <w:p>
-      <w:pPr>
+        <w:pageBreakBefore w:val="0"/>
+        <w:rPr/>
+      </w:pPr>
+      <w:r>
+        <w:rPr>
+          <w:rtl w:val="0"/>
+        </w:rPr>
+      </w:r>
+    </w:p>
+    <w:p>
+      <w:pPr>
+        <w:pageBreakBefore w:val="0"/>
+        <w:rPr/>
+      </w:pPr>
+      <w:r>
+        <w:rPr>
+          <w:rtl w:val="0"/>
+        </w:rPr>
+        <w:t xml:space="preserve">Add a few different motor movements to your bitbot code. </w:t>
+      </w:r>
+    </w:p>
+    <w:p>
+      <w:pPr>
+        <w:pageBreakBefore w:val="0"/>
         <w:rPr/>
       </w:pPr>
       <w:r>
@@ -4618,16 +4774,18 @@
     </w:p>
     <w:p>
       <w:pPr>
-        <w:rPr/>
-      </w:pPr>
-      <w:r>
-        <w:rPr>
-          <w:rtl w:val="0"/>
-        </w:rPr>
-      </w:r>
-    </w:p>
-    <w:p>
-      <w:pPr>
+        <w:pageBreakBefore w:val="0"/>
+        <w:rPr/>
+      </w:pPr>
+      <w:r>
+        <w:rPr>
+          <w:rtl w:val="0"/>
+        </w:rPr>
+      </w:r>
+    </w:p>
+    <w:p>
+      <w:pPr>
+        <w:pageBreakBefore w:val="0"/>
         <w:rPr/>
       </w:pPr>
       <w:r>
@@ -4639,24 +4797,25 @@
     </w:p>
     <w:p>
       <w:pPr>
+        <w:pageBreakBefore w:val="0"/>
         <w:rPr/>
       </w:pPr>
       <w:r>
         <w:rPr/>
         <w:drawing>
           <wp:inline distB="114300" distT="114300" distL="114300" distR="114300">
-            <wp:extent cx="4267200" cy="3419475"/>
+            <wp:extent cx="4162425" cy="3581400"/>
             <wp:effectExtent b="0" l="0" r="0" t="0"/>
-            <wp:docPr id="23" name="image13.png"/>
+            <wp:docPr id="32" name="image32.png"/>
             <a:graphic>
               <a:graphicData uri="http://schemas.openxmlformats.org/drawingml/2006/picture">
                 <pic:pic>
                   <pic:nvPicPr>
-                    <pic:cNvPr id="0" name="image13.png"/>
+                    <pic:cNvPr id="0" name="image32.png"/>
                     <pic:cNvPicPr preferRelativeResize="0"/>
                   </pic:nvPicPr>
                   <pic:blipFill>
-                    <a:blip r:embed="rId46"/>
+                    <a:blip r:embed="rId40"/>
                     <a:srcRect b="0" l="0" r="0" t="0"/>
                     <a:stretch>
                       <a:fillRect/>
@@ -4665,7 +4824,7 @@
                   <pic:spPr>
                     <a:xfrm>
                       <a:off x="0" y="0"/>
-                      <a:ext cx="4267200" cy="3419475"/>
+                      <a:ext cx="4162425" cy="3581400"/>
                     </a:xfrm>
                     <a:prstGeom prst="rect"/>
                     <a:ln/>
@@ -4684,16 +4843,18 @@
     </w:p>
     <w:p>
       <w:pPr>
-        <w:rPr/>
-      </w:pPr>
-      <w:r>
-        <w:rPr>
-          <w:rtl w:val="0"/>
-        </w:rPr>
-      </w:r>
-    </w:p>
-    <w:p>
-      <w:pPr>
+        <w:pageBreakBefore w:val="0"/>
+        <w:rPr/>
+      </w:pPr>
+      <w:r>
+        <w:rPr>
+          <w:rtl w:val="0"/>
+        </w:rPr>
+      </w:r>
+    </w:p>
+    <w:p>
+      <w:pPr>
+        <w:pageBreakBefore w:val="0"/>
         <w:rPr/>
       </w:pPr>
       <w:r>
@@ -4705,6 +4866,7 @@
     </w:p>
     <w:p>
       <w:pPr>
+        <w:pageBreakBefore w:val="0"/>
         <w:numPr>
           <w:ilvl w:val="0"/>
           <w:numId w:val="2"/>
@@ -4723,6 +4885,7 @@
     </w:p>
     <w:p>
       <w:pPr>
+        <w:pageBreakBefore w:val="0"/>
         <w:numPr>
           <w:ilvl w:val="0"/>
           <w:numId w:val="2"/>
@@ -4741,6 +4904,7 @@
     </w:p>
     <w:p>
       <w:pPr>
+        <w:pageBreakBefore w:val="0"/>
         <w:numPr>
           <w:ilvl w:val="0"/>
           <w:numId w:val="2"/>
@@ -4754,11 +4918,12 @@
         <w:rPr>
           <w:rtl w:val="0"/>
         </w:rPr>
-        <w:t xml:space="preserve">Turn left slowly for 1s</w:t>
-      </w:r>
-    </w:p>
-    <w:p>
-      <w:pPr>
+        <w:t xml:space="preserve">Turn left for 0.1s</w:t>
+      </w:r>
+    </w:p>
+    <w:p>
+      <w:pPr>
+        <w:pageBreakBefore w:val="0"/>
         <w:numPr>
           <w:ilvl w:val="0"/>
           <w:numId w:val="2"/>
@@ -4777,6 +4942,7 @@
     </w:p>
     <w:p>
       <w:pPr>
+        <w:pageBreakBefore w:val="0"/>
         <w:numPr>
           <w:ilvl w:val="0"/>
           <w:numId w:val="2"/>
@@ -4790,11 +4956,12 @@
         <w:rPr>
           <w:rtl w:val="0"/>
         </w:rPr>
-        <w:t xml:space="preserve">Stop for 0.2s</w:t>
-      </w:r>
-    </w:p>
-    <w:p>
-      <w:pPr>
+        <w:t xml:space="preserve">Stop for 0.5s</w:t>
+      </w:r>
+    </w:p>
+    <w:p>
+      <w:pPr>
+        <w:pageBreakBefore w:val="0"/>
         <w:numPr>
           <w:ilvl w:val="0"/>
           <w:numId w:val="2"/>
@@ -4813,6 +4980,7 @@
     </w:p>
     <w:p>
       <w:pPr>
+        <w:pageBreakBefore w:val="0"/>
         <w:numPr>
           <w:ilvl w:val="0"/>
           <w:numId w:val="2"/>
@@ -4831,16 +4999,18 @@
     </w:p>
     <w:p>
       <w:pPr>
-        <w:rPr/>
-      </w:pPr>
-      <w:r>
-        <w:rPr>
-          <w:rtl w:val="0"/>
-        </w:rPr>
-      </w:r>
-    </w:p>
-    <w:p>
-      <w:pPr>
+        <w:pageBreakBefore w:val="0"/>
+        <w:rPr/>
+      </w:pPr>
+      <w:r>
+        <w:rPr>
+          <w:rtl w:val="0"/>
+        </w:rPr>
+      </w:r>
+    </w:p>
+    <w:p>
+      <w:pPr>
+        <w:pageBreakBefore w:val="0"/>
         <w:rPr/>
       </w:pPr>
       <w:r>
@@ -4865,23 +5035,25 @@
     </w:p>
     <w:p>
       <w:pPr>
-        <w:rPr/>
-      </w:pPr>
-      <w:r>
-        <w:rPr>
-          <w:rtl w:val="0"/>
-        </w:rPr>
-      </w:r>
-    </w:p>
-    <w:p>
-      <w:pPr>
-        <w:rPr/>
-      </w:pPr>
-      <w:r>
-        <w:rPr>
-          <w:rtl w:val="0"/>
-        </w:rPr>
-        <w:t xml:space="preserve">You should still have some lights showing in the</w:t>
+        <w:pageBreakBefore w:val="0"/>
+        <w:rPr/>
+      </w:pPr>
+      <w:r>
+        <w:rPr>
+          <w:rtl w:val="0"/>
+        </w:rPr>
+      </w:r>
+    </w:p>
+    <w:p>
+      <w:pPr>
+        <w:pageBreakBefore w:val="0"/>
+        <w:rPr/>
+      </w:pPr>
+      <w:r>
+        <w:rPr>
+          <w:rtl w:val="0"/>
+        </w:rPr>
+        <w:t xml:space="preserve">You should still have some lights on from the</w:t>
       </w:r>
       <w:r>
         <w:rPr>
@@ -4894,21 +5066,49 @@
         <w:rPr>
           <w:rtl w:val="0"/>
         </w:rPr>
-        <w:t xml:space="preserve">block. If not, add some lights back in!</w:t>
-      </w:r>
-    </w:p>
-    <w:p>
-      <w:pPr>
-        <w:rPr/>
-      </w:pPr>
-      <w:r>
-        <w:rPr>
-          <w:rtl w:val="0"/>
-        </w:rPr>
-      </w:r>
-    </w:p>
-    <w:p>
-      <w:pPr>
+        <w:t xml:space="preserve">block. If not, add some lights! </w:t>
+      </w:r>
+    </w:p>
+    <w:p>
+      <w:pPr>
+        <w:pStyle w:val="Heading4"/>
+        <w:rPr/>
+      </w:pPr>
+      <w:bookmarkStart w:colFirst="0" w:colLast="0" w:name="_gn1vi1clfj9w" w:id="16"/>
+      <w:bookmarkEnd w:id="16"/>
+      <w:r>
+        <w:rPr>
+          <w:rtl w:val="0"/>
+        </w:rPr>
+        <w:t xml:space="preserve">3.4 Optional: Bot Art</w:t>
+      </w:r>
+    </w:p>
+    <w:p>
+      <w:pPr>
+        <w:pageBreakBefore w:val="0"/>
+        <w:rPr/>
+      </w:pPr>
+      <w:r>
+        <w:rPr>
+          <w:rtl w:val="0"/>
+        </w:rPr>
+        <w:t xml:space="preserve">At this point the helpers may be able to provide you with a pen and paper so your bitbot can draw some art - the pen attaches to the back of the robot and leaves a trail of pen as it drives around! Try out some different movements and work out what will draw a good pattern as the robot drives around! Can you draw a circle, a square, a flower, a catherine wheel?</w:t>
+      </w:r>
+    </w:p>
+    <w:p>
+      <w:pPr>
+        <w:pageBreakBefore w:val="0"/>
+        <w:rPr/>
+      </w:pPr>
+      <w:r>
+        <w:rPr>
+          <w:rtl w:val="0"/>
+        </w:rPr>
+      </w:r>
+    </w:p>
+    <w:p>
+      <w:pPr>
+        <w:pageBreakBefore w:val="0"/>
         <w:rPr>
           <w:color w:val="ff0000"/>
         </w:rPr>
@@ -4920,31 +5120,6 @@
         </w:rPr>
         <w:t xml:space="preserve">Now switch off the bitbot.</w:t>
       </w:r>
-    </w:p>
-    <w:p>
-      <w:pPr>
-        <w:rPr>
-          <w:color w:val="ff0000"/>
-        </w:rPr>
-      </w:pPr>
-      <w:r>
-        <w:rPr>
-          <w:rtl w:val="0"/>
-        </w:rPr>
-      </w:r>
-    </w:p>
-    <w:p>
-      <w:pPr>
-        <w:rPr>
-          <w:color w:val="ff0000"/>
-        </w:rPr>
-      </w:pPr>
-      <w:r>
-        <w:rPr>
-          <w:rtl w:val="0"/>
-        </w:rPr>
-        <w:t xml:space="preserve">It’s time to add some line following.</w:t>
-      </w:r>
       <w:r>
         <w:br w:type="page"/>
       </w:r>
@@ -4957,10 +5132,11 @@
     <w:p>
       <w:pPr>
         <w:pStyle w:val="Heading3"/>
-        <w:rPr/>
-      </w:pPr>
-      <w:bookmarkStart w:colFirst="0" w:colLast="0" w:name="_4ayjqvrvjgq8" w:id="16"/>
-      <w:bookmarkEnd w:id="16"/>
+        <w:pageBreakBefore w:val="0"/>
+        <w:rPr/>
+      </w:pPr>
+      <w:bookmarkStart w:colFirst="0" w:colLast="0" w:name="_4ayjqvrvjgq8" w:id="17"/>
+      <w:bookmarkEnd w:id="17"/>
       <w:r>
         <w:rPr>
           <w:rtl w:val="0"/>
@@ -4970,22 +5146,24 @@
     </w:p>
     <w:p>
       <w:pPr>
-        <w:rPr/>
-      </w:pPr>
-      <w:r>
-        <w:rPr>
-          <w:rtl w:val="0"/>
-        </w:rPr>
-        <w:t xml:space="preserve">On the bottom of your botbit is two line following sensors:</w:t>
-      </w:r>
-      <w:r>
-        <w:rPr>
-          <w:rtl w:val="0"/>
-        </w:rPr>
-      </w:r>
-    </w:p>
-    <w:p>
-      <w:pPr>
+        <w:pageBreakBefore w:val="0"/>
+        <w:rPr/>
+      </w:pPr>
+      <w:r>
+        <w:rPr>
+          <w:rtl w:val="0"/>
+        </w:rPr>
+        <w:t xml:space="preserve">On the bottom of your bitbot is two line following sensors:</w:t>
+      </w:r>
+      <w:r>
+        <w:rPr>
+          <w:rtl w:val="0"/>
+        </w:rPr>
+      </w:r>
+    </w:p>
+    <w:p>
+      <w:pPr>
+        <w:pageBreakBefore w:val="0"/>
         <w:rPr/>
       </w:pPr>
       <w:r>
@@ -5003,10 +5181,10 @@
                       <wpg:cNvGrpSpPr/>
                       <wpg:grpSpPr>
                         <a:xfrm>
-                          <a:off x="395300" y="1034179"/>
+                          <a:off x="395300" y="1034175"/>
                           <a:ext cx="2726243" cy="2967875"/>
-                          <a:chOff x="395300" y="1034179"/>
-                          <a:chExt cx="4924925" cy="5357897"/>
+                          <a:chOff x="395300" y="1034175"/>
+                          <a:chExt cx="4924925" cy="5357900"/>
                         </a:xfrm>
                       </wpg:grpSpPr>
                       <pic:pic>
@@ -5015,7 +5193,7 @@
                           <pic:cNvPicPr preferRelativeResize="0"/>
                         </pic:nvPicPr>
                         <pic:blipFill>
-                          <a:blip r:embed="rId47">
+                          <a:blip r:embed="rId41">
                             <a:alphaModFix/>
                           </a:blip>
                           <a:stretch>
@@ -5142,16 +5320,16 @@
               <wp:inline distB="114300" distT="114300" distL="114300" distR="114300">
                 <wp:extent cx="2726243" cy="2967875"/>
                 <wp:effectExtent b="0" l="0" r="0" t="0"/>
-                <wp:docPr id="1" name="image36.png"/>
+                <wp:docPr id="1" name="image35.png"/>
                 <a:graphic>
                   <a:graphicData uri="http://schemas.openxmlformats.org/drawingml/2006/picture">
                     <pic:pic>
                       <pic:nvPicPr>
-                        <pic:cNvPr id="0" name="image36.png"/>
+                        <pic:cNvPr id="0" name="image35.png"/>
                         <pic:cNvPicPr preferRelativeResize="0"/>
                       </pic:nvPicPr>
                       <pic:blipFill>
-                        <a:blip r:embed="rId48"/>
+                        <a:blip r:embed="rId42"/>
                         <a:srcRect/>
                         <a:stretch>
                           <a:fillRect/>
@@ -5181,13 +5359,14 @@
     </w:p>
     <w:p>
       <w:pPr>
-        <w:rPr/>
-      </w:pPr>
-      <w:r>
-        <w:rPr>
-          <w:rtl w:val="0"/>
-        </w:rPr>
-        <w:t xml:space="preserve">We’re going to use this left and right line sensors to tell the botbit to follow a line like this:</w:t>
+        <w:pageBreakBefore w:val="0"/>
+        <w:rPr/>
+      </w:pPr>
+      <w:r>
+        <w:rPr>
+          <w:rtl w:val="0"/>
+        </w:rPr>
+        <w:t xml:space="preserve">We’re going to use this left and right line sensors to tell the bitbot to follow a line like this:</w:t>
       </w:r>
       <w:r>
         <w:rPr/>
@@ -5195,16 +5374,16 @@
           <wp:inline distB="114300" distT="114300" distL="114300" distR="114300">
             <wp:extent cx="5281613" cy="2974197"/>
             <wp:effectExtent b="0" l="0" r="0" t="0"/>
-            <wp:docPr id="39" name="image29.jpg"/>
+            <wp:docPr id="41" name="image21.jpg"/>
             <a:graphic>
               <a:graphicData uri="http://schemas.openxmlformats.org/drawingml/2006/picture">
                 <pic:pic>
                   <pic:nvPicPr>
-                    <pic:cNvPr id="0" name="image29.jpg"/>
+                    <pic:cNvPr id="0" name="image21.jpg"/>
                     <pic:cNvPicPr preferRelativeResize="0"/>
                   </pic:nvPicPr>
                   <pic:blipFill>
-                    <a:blip r:embed="rId49"/>
+                    <a:blip r:embed="rId43"/>
                     <a:srcRect b="0" l="0" r="0" t="0"/>
                     <a:stretch>
                       <a:fillRect/>
@@ -5233,10 +5412,11 @@
     <w:p>
       <w:pPr>
         <w:pStyle w:val="Heading4"/>
-        <w:rPr/>
-      </w:pPr>
-      <w:bookmarkStart w:colFirst="0" w:colLast="0" w:name="_vahnwyne1i0p" w:id="17"/>
-      <w:bookmarkEnd w:id="17"/>
+        <w:pageBreakBefore w:val="0"/>
+        <w:rPr/>
+      </w:pPr>
+      <w:bookmarkStart w:colFirst="0" w:colLast="0" w:name="_vahnwyne1i0p" w:id="18"/>
+      <w:bookmarkEnd w:id="18"/>
       <w:r>
         <w:rPr>
           <w:rtl w:val="0"/>
@@ -5246,6 +5426,7 @@
     </w:p>
     <w:p>
       <w:pPr>
+        <w:pageBreakBefore w:val="0"/>
         <w:rPr/>
       </w:pPr>
       <w:r>
@@ -5257,16 +5438,18 @@
     </w:p>
     <w:p>
       <w:pPr>
-        <w:rPr/>
-      </w:pPr>
-      <w:r>
-        <w:rPr>
-          <w:rtl w:val="0"/>
-        </w:rPr>
-      </w:r>
-    </w:p>
-    <w:p>
-      <w:pPr>
+        <w:pageBreakBefore w:val="0"/>
+        <w:rPr/>
+      </w:pPr>
+      <w:r>
+        <w:rPr>
+          <w:rtl w:val="0"/>
+        </w:rPr>
+      </w:r>
+    </w:p>
+    <w:p>
+      <w:pPr>
+        <w:pageBreakBefore w:val="0"/>
         <w:numPr>
           <w:ilvl w:val="0"/>
           <w:numId w:val="1"/>
@@ -5306,6 +5489,7 @@
     </w:p>
     <w:p>
       <w:pPr>
+        <w:pageBreakBefore w:val="0"/>
         <w:numPr>
           <w:ilvl w:val="0"/>
           <w:numId w:val="1"/>
@@ -5331,6 +5515,7 @@
     </w:p>
     <w:p>
       <w:pPr>
+        <w:pageBreakBefore w:val="0"/>
         <w:numPr>
           <w:ilvl w:val="0"/>
           <w:numId w:val="1"/>
@@ -5356,6 +5541,7 @@
     </w:p>
     <w:p>
       <w:pPr>
+        <w:pageBreakBefore w:val="0"/>
         <w:rPr>
           <w:color w:val="333333"/>
           <w:highlight w:val="white"/>
@@ -5369,6 +5555,7 @@
     </w:p>
     <w:p>
       <w:pPr>
+        <w:pageBreakBefore w:val="0"/>
         <w:rPr/>
       </w:pPr>
       <w:r>
@@ -5393,16 +5580,18 @@
     </w:p>
     <w:p>
       <w:pPr>
-        <w:rPr/>
-      </w:pPr>
-      <w:r>
-        <w:rPr>
-          <w:rtl w:val="0"/>
-        </w:rPr>
-      </w:r>
-    </w:p>
-    <w:p>
-      <w:pPr>
+        <w:pageBreakBefore w:val="0"/>
+        <w:rPr/>
+      </w:pPr>
+      <w:r>
+        <w:rPr>
+          <w:rtl w:val="0"/>
+        </w:rPr>
+      </w:r>
+    </w:p>
+    <w:p>
+      <w:pPr>
+        <w:pageBreakBefore w:val="0"/>
         <w:rPr/>
       </w:pPr>
       <w:r>
@@ -5427,6 +5616,7 @@
     </w:p>
     <w:p>
       <w:pPr>
+        <w:pageBreakBefore w:val="0"/>
         <w:rPr/>
       </w:pPr>
       <w:r>
@@ -5435,16 +5625,16 @@
           <wp:inline distB="114300" distT="114300" distL="114300" distR="114300">
             <wp:extent cx="1457325" cy="742950"/>
             <wp:effectExtent b="0" l="0" r="0" t="0"/>
-            <wp:docPr id="37" name="image11.png"/>
+            <wp:docPr id="39" name="image1.png"/>
             <a:graphic>
               <a:graphicData uri="http://schemas.openxmlformats.org/drawingml/2006/picture">
                 <pic:pic>
                   <pic:nvPicPr>
-                    <pic:cNvPr id="0" name="image11.png"/>
+                    <pic:cNvPr id="0" name="image1.png"/>
                     <pic:cNvPicPr preferRelativeResize="0"/>
                   </pic:nvPicPr>
                   <pic:blipFill>
-                    <a:blip r:embed="rId35"/>
+                    <a:blip r:embed="rId29"/>
                     <a:srcRect b="10101" l="0" r="0" t="11111"/>
                     <a:stretch>
                       <a:fillRect/>
@@ -5472,16 +5662,18 @@
     </w:p>
     <w:p>
       <w:pPr>
-        <w:rPr/>
-      </w:pPr>
-      <w:r>
-        <w:rPr>
-          <w:rtl w:val="0"/>
-        </w:rPr>
-      </w:r>
-    </w:p>
-    <w:p>
-      <w:pPr>
+        <w:pageBreakBefore w:val="0"/>
+        <w:rPr/>
+      </w:pPr>
+      <w:r>
+        <w:rPr>
+          <w:rtl w:val="0"/>
+        </w:rPr>
+      </w:r>
+    </w:p>
+    <w:p>
+      <w:pPr>
+        <w:pageBreakBefore w:val="0"/>
         <w:rPr/>
       </w:pPr>
       <w:r>
@@ -5532,10 +5724,8 @@
     </w:p>
     <w:p>
       <w:pPr>
-        <w:rPr>
-          <w:sz w:val="60"/>
-          <w:szCs w:val="60"/>
-        </w:rPr>
+        <w:pageBreakBefore w:val="0"/>
+        <w:rPr/>
       </w:pPr>
       <w:r>
         <w:rPr/>
@@ -5543,16 +5733,16 @@
           <wp:inline distB="114300" distT="114300" distL="114300" distR="114300">
             <wp:extent cx="1388107" cy="776288"/>
             <wp:effectExtent b="0" l="0" r="0" t="0"/>
-            <wp:docPr id="40" name="image10.png"/>
+            <wp:docPr id="42" name="image19.png"/>
             <a:graphic>
               <a:graphicData uri="http://schemas.openxmlformats.org/drawingml/2006/picture">
                 <pic:pic>
                   <pic:nvPicPr>
-                    <pic:cNvPr id="0" name="image10.png"/>
+                    <pic:cNvPr id="0" name="image19.png"/>
                     <pic:cNvPicPr preferRelativeResize="0"/>
                   </pic:nvPicPr>
                   <pic:blipFill>
-                    <a:blip r:embed="rId50"/>
+                    <a:blip r:embed="rId44"/>
                     <a:srcRect b="0" l="0" r="0" t="0"/>
                     <a:stretch>
                       <a:fillRect/>
@@ -5590,16 +5780,16 @@
           <wp:inline distB="114300" distT="114300" distL="114300" distR="114300">
             <wp:extent cx="1427497" cy="1595438"/>
             <wp:effectExtent b="0" l="0" r="0" t="0"/>
-            <wp:docPr id="29" name="image21.png"/>
+            <wp:docPr id="27" name="image15.png"/>
             <a:graphic>
               <a:graphicData uri="http://schemas.openxmlformats.org/drawingml/2006/picture">
                 <pic:pic>
                   <pic:nvPicPr>
-                    <pic:cNvPr id="0" name="image21.png"/>
+                    <pic:cNvPr id="0" name="image15.png"/>
                     <pic:cNvPicPr preferRelativeResize="0"/>
                   </pic:nvPicPr>
                   <pic:blipFill>
-                    <a:blip r:embed="rId51"/>
+                    <a:blip r:embed="rId45"/>
                     <a:srcRect b="0" l="0" r="0" t="0"/>
                     <a:stretch>
                       <a:fillRect/>
@@ -5627,23 +5817,55 @@
     </w:p>
     <w:p>
       <w:pPr>
-        <w:rPr/>
-      </w:pPr>
-      <w:r>
-        <w:rPr>
-          <w:rtl w:val="0"/>
-        </w:rPr>
-      </w:r>
-    </w:p>
-    <w:p>
-      <w:pPr>
-        <w:rPr/>
-      </w:pPr>
-      <w:r>
-        <w:rPr>
-          <w:rtl w:val="0"/>
-        </w:rPr>
-        <w:t xml:space="preserve">Click the plus button on the </w:t>
+        <w:pageBreakBefore w:val="0"/>
+        <w:rPr/>
+      </w:pPr>
+      <w:r>
+        <w:rPr>
+          <w:rtl w:val="0"/>
+        </w:rPr>
+        <w:t xml:space="preserve">Click the plus </w:t>
+      </w:r>
+      <w:r>
+        <w:rPr/>
+        <w:drawing>
+          <wp:inline distB="114300" distT="114300" distL="114300" distR="114300">
+            <wp:extent cx="285750" cy="295275"/>
+            <wp:effectExtent b="0" l="0" r="0" t="0"/>
+            <wp:docPr id="16" name="image6.png"/>
+            <a:graphic>
+              <a:graphicData uri="http://schemas.openxmlformats.org/drawingml/2006/picture">
+                <pic:pic>
+                  <pic:nvPicPr>
+                    <pic:cNvPr id="0" name="image6.png"/>
+                    <pic:cNvPicPr preferRelativeResize="0"/>
+                  </pic:nvPicPr>
+                  <pic:blipFill>
+                    <a:blip r:embed="rId46"/>
+                    <a:srcRect b="0" l="0" r="0" t="0"/>
+                    <a:stretch>
+                      <a:fillRect/>
+                    </a:stretch>
+                  </pic:blipFill>
+                  <pic:spPr>
+                    <a:xfrm>
+                      <a:off x="0" y="0"/>
+                      <a:ext cx="285750" cy="295275"/>
+                    </a:xfrm>
+                    <a:prstGeom prst="rect"/>
+                    <a:ln/>
+                  </pic:spPr>
+                </pic:pic>
+              </a:graphicData>
+            </a:graphic>
+          </wp:inline>
+        </w:drawing>
+      </w:r>
+      <w:r>
+        <w:rPr>
+          <w:rtl w:val="0"/>
+        </w:rPr>
+        <w:t xml:space="preserve">button on the </w:t>
       </w:r>
       <w:r>
         <w:rPr>
@@ -5674,6 +5896,7 @@
     </w:p>
     <w:p>
       <w:pPr>
+        <w:pageBreakBefore w:val="0"/>
         <w:rPr/>
       </w:pPr>
       <w:r>
@@ -5682,16 +5905,16 @@
           <wp:inline distB="114300" distT="114300" distL="114300" distR="114300">
             <wp:extent cx="1566863" cy="2063198"/>
             <wp:effectExtent b="0" l="0" r="0" t="0"/>
-            <wp:docPr id="32" name="image25.png"/>
+            <wp:docPr id="33" name="image18.png"/>
             <a:graphic>
               <a:graphicData uri="http://schemas.openxmlformats.org/drawingml/2006/picture">
                 <pic:pic>
                   <pic:nvPicPr>
-                    <pic:cNvPr id="0" name="image25.png"/>
+                    <pic:cNvPr id="0" name="image18.png"/>
                     <pic:cNvPicPr preferRelativeResize="0"/>
                   </pic:nvPicPr>
                   <pic:blipFill>
-                    <a:blip r:embed="rId52"/>
+                    <a:blip r:embed="rId47"/>
                     <a:srcRect b="0" l="0" r="0" t="0"/>
                     <a:stretch>
                       <a:fillRect/>
@@ -5719,16 +5942,18 @@
     </w:p>
     <w:p>
       <w:pPr>
-        <w:rPr/>
-      </w:pPr>
-      <w:r>
-        <w:rPr>
-          <w:rtl w:val="0"/>
-        </w:rPr>
-      </w:r>
-    </w:p>
-    <w:p>
-      <w:pPr>
+        <w:pageBreakBefore w:val="0"/>
+        <w:rPr/>
+      </w:pPr>
+      <w:r>
+        <w:rPr>
+          <w:rtl w:val="0"/>
+        </w:rPr>
+      </w:r>
+    </w:p>
+    <w:p>
+      <w:pPr>
+        <w:pageBreakBefore w:val="0"/>
         <w:rPr/>
       </w:pPr>
       <w:r>
@@ -5740,6 +5965,7 @@
     </w:p>
     <w:p>
       <w:pPr>
+        <w:pageBreakBefore w:val="0"/>
         <w:rPr>
           <w:i w:val="1"/>
           <w:highlight w:val="white"/>
@@ -5756,6 +5982,7 @@
     </w:p>
     <w:p>
       <w:pPr>
+        <w:pageBreakBefore w:val="0"/>
         <w:rPr>
           <w:i w:val="1"/>
           <w:highlight w:val="white"/>
@@ -5769,6 +5996,7 @@
     </w:p>
     <w:p>
       <w:pPr>
+        <w:pageBreakBefore w:val="0"/>
         <w:rPr>
           <w:highlight w:val="white"/>
         </w:rPr>
@@ -5783,6 +6011,7 @@
     </w:p>
     <w:p>
       <w:pPr>
+        <w:pageBreakBefore w:val="0"/>
         <w:rPr>
           <w:i w:val="1"/>
           <w:highlight w:val="white"/>
@@ -5799,6 +6028,7 @@
     </w:p>
     <w:p>
       <w:pPr>
+        <w:pageBreakBefore w:val="0"/>
         <w:rPr>
           <w:i w:val="1"/>
           <w:highlight w:val="white"/>
@@ -5812,6 +6042,7 @@
     </w:p>
     <w:p>
       <w:pPr>
+        <w:pageBreakBefore w:val="0"/>
         <w:rPr>
           <w:highlight w:val="white"/>
         </w:rPr>
@@ -5821,7 +6052,7 @@
           <w:highlight w:val="white"/>
           <w:rtl w:val="0"/>
         </w:rPr>
-        <w:t xml:space="preserve">So to get the “=1” we want the </w:t>
+        <w:t xml:space="preserve">So to get the “=1” we want the comparison</w:t>
       </w:r>
       <w:r>
         <w:rPr>
@@ -5829,7 +6060,7 @@
           <w:highlight w:val="white"/>
           <w:rtl w:val="0"/>
         </w:rPr>
-        <w:t xml:space="preserve">comparison </w:t>
+        <w:t xml:space="preserve"> 0 = 0 </w:t>
       </w:r>
       <w:r>
         <w:rPr>
@@ -5856,6 +6087,7 @@
     </w:p>
     <w:p>
       <w:pPr>
+        <w:pageBreakBefore w:val="0"/>
         <w:rPr>
           <w:highlight w:val="white"/>
         </w:rPr>
@@ -5866,16 +6098,16 @@
           <wp:inline distB="114300" distT="114300" distL="114300" distR="114300">
             <wp:extent cx="1388107" cy="776288"/>
             <wp:effectExtent b="0" l="0" r="0" t="0"/>
-            <wp:docPr id="8" name="image10.png"/>
+            <wp:docPr id="10" name="image19.png"/>
             <a:graphic>
               <a:graphicData uri="http://schemas.openxmlformats.org/drawingml/2006/picture">
                 <pic:pic>
                   <pic:nvPicPr>
-                    <pic:cNvPr id="0" name="image10.png"/>
+                    <pic:cNvPr id="0" name="image19.png"/>
                     <pic:cNvPicPr preferRelativeResize="0"/>
                   </pic:nvPicPr>
                   <pic:blipFill>
-                    <a:blip r:embed="rId50"/>
+                    <a:blip r:embed="rId44"/>
                     <a:srcRect b="0" l="0" r="0" t="0"/>
                     <a:stretch>
                       <a:fillRect/>
@@ -5911,19 +6143,19 @@
         </w:rPr>
         <w:drawing>
           <wp:inline distB="114300" distT="114300" distL="114300" distR="114300">
-            <wp:extent cx="2290763" cy="1234292"/>
+            <wp:extent cx="2081213" cy="1176028"/>
             <wp:effectExtent b="0" l="0" r="0" t="0"/>
-            <wp:docPr id="18" name="image12.png"/>
+            <wp:docPr id="30" name="image14.png"/>
             <a:graphic>
               <a:graphicData uri="http://schemas.openxmlformats.org/drawingml/2006/picture">
                 <pic:pic>
                   <pic:nvPicPr>
-                    <pic:cNvPr id="0" name="image12.png"/>
+                    <pic:cNvPr id="0" name="image14.png"/>
                     <pic:cNvPicPr preferRelativeResize="0"/>
                   </pic:nvPicPr>
                   <pic:blipFill>
-                    <a:blip r:embed="rId53"/>
-                    <a:srcRect b="49356" l="0" r="0" t="0"/>
+                    <a:blip r:embed="rId48"/>
+                    <a:srcRect b="0" l="0" r="0" t="0"/>
                     <a:stretch>
                       <a:fillRect/>
                     </a:stretch>
@@ -5931,7 +6163,7 @@
                   <pic:spPr>
                     <a:xfrm>
                       <a:off x="0" y="0"/>
-                      <a:ext cx="2290763" cy="1234292"/>
+                      <a:ext cx="2081213" cy="1176028"/>
                     </a:xfrm>
                     <a:prstGeom prst="rect"/>
                     <a:ln/>
@@ -5950,6 +6182,7 @@
     </w:p>
     <w:p>
       <w:pPr>
+        <w:pageBreakBefore w:val="0"/>
         <w:rPr>
           <w:highlight w:val="white"/>
         </w:rPr>
@@ -5959,11 +6192,12 @@
           <w:highlight w:val="white"/>
           <w:rtl w:val="0"/>
         </w:rPr>
-        <w:t xml:space="preserve">And set the right number to 1.</w:t>
-      </w:r>
-    </w:p>
-    <w:p>
-      <w:pPr>
+        <w:t xml:space="preserve">And change the 0 on the right of the block to a 1.</w:t>
+      </w:r>
+    </w:p>
+    <w:p>
+      <w:pPr>
+        <w:pageBreakBefore w:val="0"/>
         <w:rPr>
           <w:highlight w:val="white"/>
         </w:rPr>
@@ -5976,6 +6210,7 @@
     </w:p>
     <w:p>
       <w:pPr>
+        <w:pageBreakBefore w:val="0"/>
         <w:rPr>
           <w:highlight w:val="white"/>
         </w:rPr>
@@ -6008,7 +6243,7 @@
           <w:highlight w:val="white"/>
           <w:rtl w:val="0"/>
         </w:rPr>
-        <w:t xml:space="preserve">Bitbot Sensors </w:t>
+        <w:t xml:space="preserve">Bitbot Inputs &amp; Outputs </w:t>
       </w:r>
       <w:r>
         <w:rPr>
@@ -6020,6 +6255,7 @@
     </w:p>
     <w:p>
       <w:pPr>
+        <w:pageBreakBefore w:val="0"/>
         <w:rPr>
           <w:sz w:val="60"/>
           <w:szCs w:val="60"/>
@@ -6031,14 +6267,701 @@
         </w:rPr>
         <w:drawing>
           <wp:inline distB="114300" distT="114300" distL="114300" distR="114300">
-            <wp:extent cx="1504401" cy="1481138"/>
+            <wp:extent cx="1157288" cy="1407834"/>
             <wp:effectExtent b="0" l="0" r="0" t="0"/>
-            <wp:docPr id="25" name="image17.png"/>
+            <wp:docPr id="23" name="image7.png"/>
             <a:graphic>
               <a:graphicData uri="http://schemas.openxmlformats.org/drawingml/2006/picture">
                 <pic:pic>
                   <pic:nvPicPr>
-                    <pic:cNvPr id="0" name="image17.png"/>
+                    <pic:cNvPr id="0" name="image7.png"/>
+                    <pic:cNvPicPr preferRelativeResize="0"/>
+                  </pic:nvPicPr>
+                  <pic:blipFill>
+                    <a:blip r:embed="rId49"/>
+                    <a:srcRect b="0" l="0" r="0" t="0"/>
+                    <a:stretch>
+                      <a:fillRect/>
+                    </a:stretch>
+                  </pic:blipFill>
+                  <pic:spPr>
+                    <a:xfrm>
+                      <a:off x="0" y="0"/>
+                      <a:ext cx="1157288" cy="1407834"/>
+                    </a:xfrm>
+                    <a:prstGeom prst="rect"/>
+                    <a:ln/>
+                  </pic:spPr>
+                </pic:pic>
+              </a:graphicData>
+            </a:graphic>
+          </wp:inline>
+        </w:drawing>
+      </w:r>
+      <w:r>
+        <w:rPr>
+          <w:rFonts w:ascii="Arial Unicode MS" w:cs="Arial Unicode MS" w:eastAsia="Arial Unicode MS" w:hAnsi="Arial Unicode MS"/>
+          <w:sz w:val="60"/>
+          <w:szCs w:val="60"/>
+          <w:rtl w:val="0"/>
+        </w:rPr>
+        <w:t xml:space="preserve">→</w:t>
+      </w:r>
+      <w:r>
+        <w:rPr>
+          <w:sz w:val="60"/>
+          <w:szCs w:val="60"/>
+        </w:rPr>
+        <w:drawing>
+          <wp:inline distB="114300" distT="114300" distL="114300" distR="114300">
+            <wp:extent cx="2843213" cy="961277"/>
+            <wp:effectExtent b="0" l="0" r="0" t="0"/>
+            <wp:docPr id="7" name="image9.png"/>
+            <a:graphic>
+              <a:graphicData uri="http://schemas.openxmlformats.org/drawingml/2006/picture">
+                <pic:pic>
+                  <pic:nvPicPr>
+                    <pic:cNvPr id="0" name="image9.png"/>
+                    <pic:cNvPicPr preferRelativeResize="0"/>
+                  </pic:nvPicPr>
+                  <pic:blipFill>
+                    <a:blip r:embed="rId50"/>
+                    <a:srcRect b="0" l="0" r="0" t="0"/>
+                    <a:stretch>
+                      <a:fillRect/>
+                    </a:stretch>
+                  </pic:blipFill>
+                  <pic:spPr>
+                    <a:xfrm>
+                      <a:off x="0" y="0"/>
+                      <a:ext cx="2843213" cy="961277"/>
+                    </a:xfrm>
+                    <a:prstGeom prst="rect"/>
+                    <a:ln/>
+                  </pic:spPr>
+                </pic:pic>
+              </a:graphicData>
+            </a:graphic>
+          </wp:inline>
+        </w:drawing>
+      </w:r>
+      <w:r>
+        <w:rPr>
+          <w:rtl w:val="0"/>
+        </w:rPr>
+      </w:r>
+    </w:p>
+    <w:p>
+      <w:pPr>
+        <w:pageBreakBefore w:val="0"/>
+        <w:rPr/>
+      </w:pPr>
+      <w:r>
+        <w:rPr>
+          <w:rtl w:val="0"/>
+        </w:rPr>
+      </w:r>
+    </w:p>
+    <w:p>
+      <w:pPr>
+        <w:pageBreakBefore w:val="0"/>
+        <w:rPr/>
+      </w:pPr>
+      <w:r>
+        <w:rPr>
+          <w:rtl w:val="0"/>
+        </w:rPr>
+        <w:t xml:space="preserve">Finally, we want to make the bitbot turn left if the left sensor = 1:</w:t>
+      </w:r>
+    </w:p>
+    <w:p>
+      <w:pPr>
+        <w:pageBreakBefore w:val="0"/>
+        <w:rPr/>
+      </w:pPr>
+      <w:r>
+        <w:rPr/>
+        <w:drawing>
+          <wp:inline distB="114300" distT="114300" distL="114300" distR="114300">
+            <wp:extent cx="3385671" cy="1319213"/>
+            <wp:effectExtent b="0" l="0" r="0" t="0"/>
+            <wp:docPr id="15" name="image13.png"/>
+            <a:graphic>
+              <a:graphicData uri="http://schemas.openxmlformats.org/drawingml/2006/picture">
+                <pic:pic>
+                  <pic:nvPicPr>
+                    <pic:cNvPr id="0" name="image13.png"/>
+                    <pic:cNvPicPr preferRelativeResize="0"/>
+                  </pic:nvPicPr>
+                  <pic:blipFill>
+                    <a:blip r:embed="rId51"/>
+                    <a:srcRect b="0" l="0" r="0" t="0"/>
+                    <a:stretch>
+                      <a:fillRect/>
+                    </a:stretch>
+                  </pic:blipFill>
+                  <pic:spPr>
+                    <a:xfrm>
+                      <a:off x="0" y="0"/>
+                      <a:ext cx="3385671" cy="1319213"/>
+                    </a:xfrm>
+                    <a:prstGeom prst="rect"/>
+                    <a:ln/>
+                  </pic:spPr>
+                </pic:pic>
+              </a:graphicData>
+            </a:graphic>
+          </wp:inline>
+        </w:drawing>
+      </w:r>
+      <w:r>
+        <w:rPr>
+          <w:rtl w:val="0"/>
+        </w:rPr>
+      </w:r>
+    </w:p>
+    <w:p>
+      <w:pPr>
+        <w:pStyle w:val="Heading4"/>
+        <w:pageBreakBefore w:val="0"/>
+        <w:rPr/>
+      </w:pPr>
+      <w:bookmarkStart w:colFirst="0" w:colLast="0" w:name="_l95eslmyucck" w:id="19"/>
+      <w:bookmarkEnd w:id="19"/>
+      <w:r>
+        <w:rPr>
+          <w:rtl w:val="0"/>
+        </w:rPr>
+        <w:t xml:space="preserve">4.2 Else if, Else</w:t>
+      </w:r>
+      <w:r>
+        <w:rPr>
+          <w:rtl w:val="0"/>
+        </w:rPr>
+      </w:r>
+    </w:p>
+    <w:p>
+      <w:pPr>
+        <w:pageBreakBefore w:val="0"/>
+        <w:rPr/>
+      </w:pPr>
+      <w:r>
+        <w:rPr>
+          <w:rtl w:val="0"/>
+        </w:rPr>
+        <w:t xml:space="preserve">So now you’ve done the left line sensor, can you do the right line sensor?</w:t>
+      </w:r>
+    </w:p>
+    <w:p>
+      <w:pPr>
+        <w:pageBreakBefore w:val="0"/>
+        <w:rPr/>
+      </w:pPr>
+      <w:r>
+        <w:rPr>
+          <w:rtl w:val="0"/>
+        </w:rPr>
+      </w:r>
+    </w:p>
+    <w:p>
+      <w:pPr>
+        <w:pageBreakBefore w:val="0"/>
+        <w:rPr/>
+      </w:pPr>
+      <w:r>
+        <w:rPr>
+          <w:rtl w:val="0"/>
+        </w:rPr>
+        <w:t xml:space="preserve">Remember we want to do:</w:t>
+      </w:r>
+    </w:p>
+    <w:p>
+      <w:pPr>
+        <w:pageBreakBefore w:val="0"/>
+        <w:ind w:left="0" w:firstLine="0"/>
+        <w:rPr>
+          <w:i w:val="1"/>
+          <w:highlight w:val="white"/>
+        </w:rPr>
+      </w:pPr>
+      <w:r>
+        <w:rPr>
+          <w:i w:val="1"/>
+          <w:highlight w:val="white"/>
+          <w:rtl w:val="0"/>
+        </w:rPr>
+        <w:t xml:space="preserve">Else If the right line sensor = 1 then spin right.</w:t>
+      </w:r>
+    </w:p>
+    <w:p>
+      <w:pPr>
+        <w:pageBreakBefore w:val="0"/>
+        <w:ind w:left="0" w:firstLine="0"/>
+        <w:rPr>
+          <w:i w:val="1"/>
+          <w:highlight w:val="white"/>
+        </w:rPr>
+      </w:pPr>
+      <w:r>
+        <w:rPr>
+          <w:rtl w:val="0"/>
+        </w:rPr>
+      </w:r>
+    </w:p>
+    <w:p>
+      <w:pPr>
+        <w:pageBreakBefore w:val="0"/>
+        <w:ind w:left="0" w:firstLine="0"/>
+        <w:rPr>
+          <w:highlight w:val="white"/>
+        </w:rPr>
+      </w:pPr>
+      <w:r>
+        <w:rPr>
+          <w:highlight w:val="white"/>
+          <w:rtl w:val="0"/>
+        </w:rPr>
+        <w:t xml:space="preserve">It should be very similar to the left sensor block code.</w:t>
+      </w:r>
+    </w:p>
+    <w:p>
+      <w:pPr>
+        <w:pageBreakBefore w:val="0"/>
+        <w:ind w:left="0" w:firstLine="0"/>
+        <w:rPr>
+          <w:highlight w:val="white"/>
+        </w:rPr>
+      </w:pPr>
+      <w:r>
+        <w:rPr>
+          <w:rtl w:val="0"/>
+        </w:rPr>
+      </w:r>
+    </w:p>
+    <w:p>
+      <w:pPr>
+        <w:pageBreakBefore w:val="0"/>
+        <w:ind w:left="0" w:firstLine="0"/>
+        <w:rPr>
+          <w:highlight w:val="white"/>
+        </w:rPr>
+      </w:pPr>
+      <w:r>
+        <w:rPr>
+          <w:highlight w:val="white"/>
+          <w:rtl w:val="0"/>
+        </w:rPr>
+        <w:t xml:space="preserve">Can you code the final bit too?</w:t>
+      </w:r>
+    </w:p>
+    <w:p>
+      <w:pPr>
+        <w:pageBreakBefore w:val="0"/>
+        <w:ind w:left="0" w:firstLine="0"/>
+        <w:rPr>
+          <w:highlight w:val="white"/>
+        </w:rPr>
+      </w:pPr>
+      <w:r>
+        <w:rPr>
+          <w:rtl w:val="0"/>
+        </w:rPr>
+      </w:r>
+    </w:p>
+    <w:p>
+      <w:pPr>
+        <w:pageBreakBefore w:val="0"/>
+        <w:ind w:left="0" w:firstLine="0"/>
+        <w:rPr>
+          <w:highlight w:val="white"/>
+        </w:rPr>
+      </w:pPr>
+      <w:r>
+        <w:rPr>
+          <w:highlight w:val="white"/>
+          <w:rtl w:val="0"/>
+        </w:rPr>
+        <w:t xml:space="preserve">We want to do:</w:t>
+      </w:r>
+    </w:p>
+    <w:p>
+      <w:pPr>
+        <w:pageBreakBefore w:val="0"/>
+        <w:ind w:left="0" w:firstLine="0"/>
+        <w:rPr>
+          <w:i w:val="1"/>
+          <w:highlight w:val="white"/>
+        </w:rPr>
+      </w:pPr>
+      <w:r>
+        <w:rPr>
+          <w:i w:val="1"/>
+          <w:highlight w:val="white"/>
+          <w:rtl w:val="0"/>
+        </w:rPr>
+        <w:t xml:space="preserve">Else drive forwards.</w:t>
+      </w:r>
+    </w:p>
+    <w:p>
+      <w:pPr>
+        <w:pageBreakBefore w:val="0"/>
+        <w:ind w:left="0" w:firstLine="0"/>
+        <w:rPr>
+          <w:highlight w:val="white"/>
+        </w:rPr>
+      </w:pPr>
+      <w:r>
+        <w:rPr>
+          <w:highlight w:val="white"/>
+          <w:rtl w:val="0"/>
+        </w:rPr>
+        <w:t xml:space="preserve">This one should be pretty simple.</w:t>
+      </w:r>
+    </w:p>
+    <w:p>
+      <w:pPr>
+        <w:pageBreakBefore w:val="0"/>
+        <w:ind w:left="0" w:firstLine="0"/>
+        <w:rPr>
+          <w:highlight w:val="white"/>
+        </w:rPr>
+      </w:pPr>
+      <w:r>
+        <w:rPr>
+          <w:rtl w:val="0"/>
+        </w:rPr>
+      </w:r>
+    </w:p>
+    <w:p>
+      <w:pPr>
+        <w:pageBreakBefore w:val="0"/>
+        <w:ind w:left="0" w:firstLine="0"/>
+        <w:rPr/>
+      </w:pPr>
+      <w:r>
+        <w:rPr>
+          <w:highlight w:val="white"/>
+          <w:rtl w:val="0"/>
+        </w:rPr>
+        <w:t xml:space="preserve">Once you’ve finished your code,</w:t>
+      </w:r>
+      <w:r>
+        <w:rPr>
+          <w:rtl w:val="0"/>
+        </w:rPr>
+        <w:t xml:space="preserve"> download it to the micro:bit and</w:t>
+      </w:r>
+      <w:r>
+        <w:rPr>
+          <w:color w:val="ff0000"/>
+          <w:rtl w:val="0"/>
+        </w:rPr>
+        <w:t xml:space="preserve"> switch on</w:t>
+      </w:r>
+      <w:r>
+        <w:rPr>
+          <w:rtl w:val="0"/>
+        </w:rPr>
+        <w:t xml:space="preserve"> the bitbot to test it out.</w:t>
+      </w:r>
+    </w:p>
+    <w:p>
+      <w:pPr>
+        <w:pageBreakBefore w:val="0"/>
+        <w:ind w:left="0" w:firstLine="0"/>
+        <w:rPr/>
+      </w:pPr>
+      <w:r>
+        <w:rPr>
+          <w:rtl w:val="0"/>
+        </w:rPr>
+      </w:r>
+    </w:p>
+    <w:p>
+      <w:pPr>
+        <w:pageBreakBefore w:val="0"/>
+        <w:ind w:left="0" w:firstLine="0"/>
+        <w:rPr/>
+      </w:pPr>
+      <w:r>
+        <w:rPr>
+          <w:rtl w:val="0"/>
+        </w:rPr>
+        <w:t xml:space="preserve">If you’re stuck ask for help. </w:t>
+      </w:r>
+    </w:p>
+    <w:p>
+      <w:pPr>
+        <w:pageBreakBefore w:val="0"/>
+        <w:ind w:left="0" w:firstLine="0"/>
+        <w:rPr/>
+      </w:pPr>
+      <w:r>
+        <w:rPr>
+          <w:rtl w:val="0"/>
+        </w:rPr>
+        <w:t xml:space="preserve">The solution is on the next page, but only look if you’re really stuck!</w:t>
+      </w:r>
+      <w:r>
+        <w:br w:type="page"/>
+      </w:r>
+      <w:r>
+        <w:rPr>
+          <w:rtl w:val="0"/>
+        </w:rPr>
+      </w:r>
+    </w:p>
+    <w:p>
+      <w:pPr>
+        <w:pageBreakBefore w:val="0"/>
+        <w:ind w:left="0" w:firstLine="0"/>
+        <w:rPr/>
+      </w:pPr>
+      <w:r>
+        <w:rPr>
+          <w:rtl w:val="0"/>
+        </w:rPr>
+        <w:t xml:space="preserve">Line following solution:</w:t>
+      </w:r>
+    </w:p>
+    <w:p>
+      <w:pPr>
+        <w:pageBreakBefore w:val="0"/>
+        <w:ind w:left="0" w:firstLine="0"/>
+        <w:rPr/>
+      </w:pPr>
+      <w:r>
+        <w:rPr/>
+        <w:drawing>
+          <wp:inline distB="114300" distT="114300" distL="114300" distR="114300">
+            <wp:extent cx="3548063" cy="2727306"/>
+            <wp:effectExtent b="0" l="0" r="0" t="0"/>
+            <wp:docPr id="31" name="image20.png"/>
+            <a:graphic>
+              <a:graphicData uri="http://schemas.openxmlformats.org/drawingml/2006/picture">
+                <pic:pic>
+                  <pic:nvPicPr>
+                    <pic:cNvPr id="0" name="image20.png"/>
+                    <pic:cNvPicPr preferRelativeResize="0"/>
+                  </pic:nvPicPr>
+                  <pic:blipFill>
+                    <a:blip r:embed="rId52"/>
+                    <a:srcRect b="0" l="0" r="0" t="0"/>
+                    <a:stretch>
+                      <a:fillRect/>
+                    </a:stretch>
+                  </pic:blipFill>
+                  <pic:spPr>
+                    <a:xfrm>
+                      <a:off x="0" y="0"/>
+                      <a:ext cx="3548063" cy="2727306"/>
+                    </a:xfrm>
+                    <a:prstGeom prst="rect"/>
+                    <a:ln/>
+                  </pic:spPr>
+                </pic:pic>
+              </a:graphicData>
+            </a:graphic>
+          </wp:inline>
+        </w:drawing>
+      </w:r>
+      <w:r>
+        <w:rPr>
+          <w:rtl w:val="0"/>
+        </w:rPr>
+      </w:r>
+    </w:p>
+    <w:p>
+      <w:pPr>
+        <w:pageBreakBefore w:val="0"/>
+        <w:ind w:left="0" w:firstLine="0"/>
+        <w:rPr/>
+      </w:pPr>
+      <w:r>
+        <w:rPr>
+          <w:rtl w:val="0"/>
+        </w:rPr>
+        <w:t xml:space="preserve">Hopefully your bitbot follows the line well! If not, try changing the speeds of the motors.</w:t>
+      </w:r>
+    </w:p>
+    <w:p>
+      <w:pPr>
+        <w:pageBreakBefore w:val="0"/>
+        <w:ind w:left="0" w:firstLine="0"/>
+        <w:rPr/>
+      </w:pPr>
+      <w:r>
+        <w:rPr>
+          <w:rtl w:val="0"/>
+        </w:rPr>
+      </w:r>
+    </w:p>
+    <w:p>
+      <w:pPr>
+        <w:pageBreakBefore w:val="0"/>
+        <w:ind w:left="0" w:firstLine="0"/>
+        <w:rPr/>
+      </w:pPr>
+      <w:r>
+        <w:rPr>
+          <w:rtl w:val="0"/>
+        </w:rPr>
+        <w:t xml:space="preserve">Why not add LEDs to show when the bitbot is turning left and right? </w:t>
+      </w:r>
+    </w:p>
+    <w:p>
+      <w:pPr>
+        <w:pageBreakBefore w:val="0"/>
+        <w:ind w:left="0" w:firstLine="0"/>
+        <w:rPr/>
+      </w:pPr>
+      <w:r>
+        <w:rPr>
+          <w:rtl w:val="0"/>
+        </w:rPr>
+        <w:t xml:space="preserve">Like indicators on a car! Setting an LED to black turns it off.</w:t>
+      </w:r>
+    </w:p>
+    <w:p>
+      <w:pPr>
+        <w:pageBreakBefore w:val="0"/>
+        <w:ind w:left="0" w:firstLine="0"/>
+        <w:rPr/>
+      </w:pPr>
+      <w:r>
+        <w:rPr>
+          <w:rtl w:val="0"/>
+        </w:rPr>
+        <w:t xml:space="preserve">Make sure to remove other set LEDs from your code so it doesn’t interfere with this.</w:t>
+        <w:br w:type="textWrapping"/>
+      </w:r>
+      <w:r>
+        <w:rPr/>
+        <w:drawing>
+          <wp:inline distB="114300" distT="114300" distL="114300" distR="114300">
+            <wp:extent cx="3348038" cy="4197691"/>
+            <wp:effectExtent b="0" l="0" r="0" t="0"/>
+            <wp:docPr id="28" name="image24.png"/>
+            <a:graphic>
+              <a:graphicData uri="http://schemas.openxmlformats.org/drawingml/2006/picture">
+                <pic:pic>
+                  <pic:nvPicPr>
+                    <pic:cNvPr id="0" name="image24.png"/>
+                    <pic:cNvPicPr preferRelativeResize="0"/>
+                  </pic:nvPicPr>
+                  <pic:blipFill>
+                    <a:blip r:embed="rId53"/>
+                    <a:srcRect b="0" l="0" r="0" t="0"/>
+                    <a:stretch>
+                      <a:fillRect/>
+                    </a:stretch>
+                  </pic:blipFill>
+                  <pic:spPr>
+                    <a:xfrm>
+                      <a:off x="0" y="0"/>
+                      <a:ext cx="3348038" cy="4197691"/>
+                    </a:xfrm>
+                    <a:prstGeom prst="rect"/>
+                    <a:ln/>
+                  </pic:spPr>
+                </pic:pic>
+              </a:graphicData>
+            </a:graphic>
+          </wp:inline>
+        </w:drawing>
+      </w:r>
+      <w:r>
+        <w:rPr>
+          <w:rtl w:val="0"/>
+        </w:rPr>
+      </w:r>
+    </w:p>
+    <w:p>
+      <w:pPr>
+        <w:pageBreakBefore w:val="0"/>
+        <w:ind w:left="0" w:firstLine="0"/>
+        <w:rPr/>
+      </w:pPr>
+      <w:r>
+        <w:rPr>
+          <w:rtl w:val="0"/>
+        </w:rPr>
+        <w:t xml:space="preserve">Try improving your line following - can you make it follow faster without going off the track? Use a stopwatch - Who can make the fastest time round the track? </w:t>
+      </w:r>
+    </w:p>
+    <w:p>
+      <w:pPr>
+        <w:pageBreakBefore w:val="0"/>
+        <w:ind w:left="0" w:firstLine="0"/>
+        <w:rPr/>
+      </w:pPr>
+      <w:r>
+        <w:rPr>
+          <w:rtl w:val="0"/>
+        </w:rPr>
+      </w:r>
+    </w:p>
+    <w:p>
+      <w:pPr>
+        <w:pStyle w:val="Heading3"/>
+        <w:rPr/>
+      </w:pPr>
+      <w:bookmarkStart w:colFirst="0" w:colLast="0" w:name="_f6h7e2i34qx1" w:id="20"/>
+      <w:bookmarkEnd w:id="20"/>
+      <w:r>
+        <w:rPr>
+          <w:rtl w:val="0"/>
+        </w:rPr>
+        <w:t xml:space="preserve">5 Extension: Remote Control </w:t>
+      </w:r>
+    </w:p>
+    <w:p>
+      <w:pPr>
+        <w:rPr/>
+      </w:pPr>
+      <w:r>
+        <w:rPr>
+          <w:rtl w:val="0"/>
+        </w:rPr>
+        <w:t xml:space="preserve">If you’ve finished the workshop with lots of time to spare this is a great extension project - using two microbits with their radio transmitters you can drive the bitbot using the buttons on a second microbit - ask one of the helpers for a second microbit for your remote controller.</w:t>
+      </w:r>
+    </w:p>
+    <w:p>
+      <w:pPr>
+        <w:rPr/>
+      </w:pPr>
+      <w:r>
+        <w:rPr>
+          <w:rtl w:val="0"/>
+        </w:rPr>
+        <w:t xml:space="preserve">For your </w:t>
+      </w:r>
+      <w:r>
+        <w:rPr>
+          <w:b w:val="1"/>
+          <w:rtl w:val="0"/>
+        </w:rPr>
+        <w:t xml:space="preserve">“remote controller” microbit </w:t>
+      </w:r>
+      <w:r>
+        <w:rPr>
+          <w:rtl w:val="0"/>
+        </w:rPr>
+        <w:t xml:space="preserve">you’ll want to make some code something like this:</w:t>
+        <w:br w:type="textWrapping"/>
+      </w:r>
+      <w:r>
+        <w:rPr/>
+        <w:drawing>
+          <wp:inline distB="114300" distT="114300" distL="114300" distR="114300">
+            <wp:extent cx="3319463" cy="2016331"/>
+            <wp:effectExtent b="0" l="0" r="0" t="0"/>
+            <wp:docPr id="40" name="image28.png"/>
+            <a:graphic>
+              <a:graphicData uri="http://schemas.openxmlformats.org/drawingml/2006/picture">
+                <pic:pic>
+                  <pic:nvPicPr>
+                    <pic:cNvPr id="0" name="image28.png"/>
                     <pic:cNvPicPr preferRelativeResize="0"/>
                   </pic:nvPicPr>
                   <pic:blipFill>
@@ -6051,7 +6974,7 @@
                   <pic:spPr>
                     <a:xfrm>
                       <a:off x="0" y="0"/>
-                      <a:ext cx="1504401" cy="1481138"/>
+                      <a:ext cx="3319463" cy="2016331"/>
                     </a:xfrm>
                     <a:prstGeom prst="rect"/>
                     <a:ln/>
@@ -6064,28 +6987,75 @@
       </w:r>
       <w:r>
         <w:rPr>
-          <w:rFonts w:ascii="Arial Unicode MS" w:cs="Arial Unicode MS" w:eastAsia="Arial Unicode MS" w:hAnsi="Arial Unicode MS"/>
-          <w:sz w:val="60"/>
-          <w:szCs w:val="60"/>
-          <w:rtl w:val="0"/>
-        </w:rPr>
-        <w:t xml:space="preserve">→</w:t>
-      </w:r>
-      <w:r>
-        <w:rPr>
-          <w:sz w:val="60"/>
-          <w:szCs w:val="60"/>
-        </w:rPr>
+          <w:rtl w:val="0"/>
+        </w:rPr>
+      </w:r>
+    </w:p>
+    <w:p>
+      <w:pPr>
+        <w:rPr/>
+      </w:pPr>
+      <w:r>
+        <w:rPr>
+          <w:rtl w:val="0"/>
+        </w:rPr>
+        <w:t xml:space="preserve">Change the group number to one of your choice between 0-255 (you don’t want the same group as anyone else in the class!) </w:t>
+        <w:br w:type="textWrapping"/>
+        <w:t xml:space="preserve">Button A will turn left, Button B will turn right, both buttons together will drive forwards.</w:t>
+        <w:br w:type="textWrapping"/>
+        <w:t xml:space="preserve">Plug in the new microbit and download this code.</w:t>
+      </w:r>
+    </w:p>
+    <w:p>
+      <w:pPr>
+        <w:rPr/>
+      </w:pPr>
+      <w:r>
+        <w:rPr>
+          <w:rtl w:val="0"/>
+        </w:rPr>
+      </w:r>
+    </w:p>
+    <w:p>
+      <w:pPr>
+        <w:rPr/>
+      </w:pPr>
+      <w:r>
+        <w:rPr>
+          <w:rtl w:val="0"/>
+        </w:rPr>
+        <w:t xml:space="preserve">Now plug in the </w:t>
+      </w:r>
+      <w:r>
+        <w:rPr>
+          <w:b w:val="1"/>
+          <w:rtl w:val="0"/>
+        </w:rPr>
+        <w:t xml:space="preserve">original bitbot microbit</w:t>
+      </w:r>
+      <w:r>
+        <w:rPr>
+          <w:rtl w:val="0"/>
+        </w:rPr>
+        <w:t xml:space="preserve"> and write the code for driving the “car”, this is our suggestion, remember to set the radio group number to the same one as your remote.</w:t>
+      </w:r>
+    </w:p>
+    <w:p>
+      <w:pPr>
+        <w:rPr/>
+      </w:pPr>
+      <w:r>
+        <w:rPr/>
         <w:drawing>
           <wp:inline distB="114300" distT="114300" distL="114300" distR="114300">
-            <wp:extent cx="3009763" cy="1138238"/>
+            <wp:extent cx="4595813" cy="3397237"/>
             <wp:effectExtent b="0" l="0" r="0" t="0"/>
-            <wp:docPr id="10" name="image2.png"/>
+            <wp:docPr id="37" name="image36.png"/>
             <a:graphic>
               <a:graphicData uri="http://schemas.openxmlformats.org/drawingml/2006/picture">
                 <pic:pic>
                   <pic:nvPicPr>
-                    <pic:cNvPr id="0" name="image2.png"/>
+                    <pic:cNvPr id="0" name="image36.png"/>
                     <pic:cNvPicPr preferRelativeResize="0"/>
                   </pic:nvPicPr>
                   <pic:blipFill>
@@ -6098,7 +7068,7 @@
                   <pic:spPr>
                     <a:xfrm>
                       <a:off x="0" y="0"/>
-                      <a:ext cx="3009763" cy="1138238"/>
+                      <a:ext cx="4595813" cy="3397237"/>
                     </a:xfrm>
                     <a:prstGeom prst="rect"/>
                     <a:ln/>
@@ -6123,924 +7093,8 @@
         <w:rPr>
           <w:rtl w:val="0"/>
         </w:rPr>
-      </w:r>
-    </w:p>
-    <w:p>
-      <w:pPr>
-        <w:rPr/>
-      </w:pPr>
-      <w:r>
-        <w:rPr>
-          <w:rtl w:val="0"/>
-        </w:rPr>
-        <w:t xml:space="preserve">Finally, we want to make the bitbot turn left if the left sensor = 1:</w:t>
-      </w:r>
-    </w:p>
-    <w:p>
-      <w:pPr>
-        <w:rPr/>
-      </w:pPr>
-      <w:r>
-        <w:rPr/>
-        <w:drawing>
-          <wp:inline distB="114300" distT="114300" distL="114300" distR="114300">
-            <wp:extent cx="3462338" cy="1190918"/>
-            <wp:effectExtent b="0" l="0" r="0" t="0"/>
-            <wp:docPr id="11" name="image1.png"/>
-            <a:graphic>
-              <a:graphicData uri="http://schemas.openxmlformats.org/drawingml/2006/picture">
-                <pic:pic>
-                  <pic:nvPicPr>
-                    <pic:cNvPr id="0" name="image1.png"/>
-                    <pic:cNvPicPr preferRelativeResize="0"/>
-                  </pic:nvPicPr>
-                  <pic:blipFill>
-                    <a:blip r:embed="rId56"/>
-                    <a:srcRect b="0" l="0" r="0" t="0"/>
-                    <a:stretch>
-                      <a:fillRect/>
-                    </a:stretch>
-                  </pic:blipFill>
-                  <pic:spPr>
-                    <a:xfrm>
-                      <a:off x="0" y="0"/>
-                      <a:ext cx="3462338" cy="1190918"/>
-                    </a:xfrm>
-                    <a:prstGeom prst="rect"/>
-                    <a:ln/>
-                  </pic:spPr>
-                </pic:pic>
-              </a:graphicData>
-            </a:graphic>
-          </wp:inline>
-        </w:drawing>
-      </w:r>
-      <w:r>
-        <w:rPr>
-          <w:rtl w:val="0"/>
-        </w:rPr>
-      </w:r>
-    </w:p>
-    <w:p>
-      <w:pPr>
-        <w:pStyle w:val="Heading4"/>
-        <w:rPr/>
-      </w:pPr>
-      <w:bookmarkStart w:colFirst="0" w:colLast="0" w:name="_l95eslmyucck" w:id="18"/>
-      <w:bookmarkEnd w:id="18"/>
-      <w:r>
-        <w:rPr>
-          <w:rtl w:val="0"/>
-        </w:rPr>
-        <w:t xml:space="preserve">4.2 Else if, Else</w:t>
-      </w:r>
-      <w:r>
-        <w:rPr>
-          <w:rtl w:val="0"/>
-        </w:rPr>
-      </w:r>
-    </w:p>
-    <w:p>
-      <w:pPr>
-        <w:rPr/>
-      </w:pPr>
-      <w:r>
-        <w:rPr>
-          <w:rtl w:val="0"/>
-        </w:rPr>
-        <w:t xml:space="preserve">So now you’ve done the left line sensor, can you do the right line sensor?</w:t>
-      </w:r>
-    </w:p>
-    <w:p>
-      <w:pPr>
-        <w:rPr/>
-      </w:pPr>
-      <w:r>
-        <w:rPr>
-          <w:rtl w:val="0"/>
-        </w:rPr>
-      </w:r>
-    </w:p>
-    <w:p>
-      <w:pPr>
-        <w:rPr/>
-      </w:pPr>
-      <w:r>
-        <w:rPr>
-          <w:rtl w:val="0"/>
-        </w:rPr>
-        <w:t xml:space="preserve">Remember we want to do:</w:t>
-      </w:r>
-    </w:p>
-    <w:p>
-      <w:pPr>
-        <w:ind w:left="0" w:firstLine="0"/>
-        <w:rPr>
-          <w:i w:val="1"/>
-          <w:highlight w:val="white"/>
-        </w:rPr>
-      </w:pPr>
-      <w:r>
-        <w:rPr>
-          <w:i w:val="1"/>
-          <w:highlight w:val="white"/>
-          <w:rtl w:val="0"/>
-        </w:rPr>
-        <w:t xml:space="preserve">Else If the right line sensor = 1 then spin right.</w:t>
-      </w:r>
-    </w:p>
-    <w:p>
-      <w:pPr>
-        <w:ind w:left="0" w:firstLine="0"/>
-        <w:rPr>
-          <w:i w:val="1"/>
-          <w:highlight w:val="white"/>
-        </w:rPr>
-      </w:pPr>
-      <w:r>
-        <w:rPr>
-          <w:rtl w:val="0"/>
-        </w:rPr>
-      </w:r>
-    </w:p>
-    <w:p>
-      <w:pPr>
-        <w:ind w:left="0" w:firstLine="0"/>
-        <w:rPr>
-          <w:highlight w:val="white"/>
-        </w:rPr>
-      </w:pPr>
-      <w:r>
-        <w:rPr>
-          <w:highlight w:val="white"/>
-          <w:rtl w:val="0"/>
-        </w:rPr>
-        <w:t xml:space="preserve">It should be very similar to the left sensor block code.</w:t>
-      </w:r>
-    </w:p>
-    <w:p>
-      <w:pPr>
-        <w:ind w:left="0" w:firstLine="0"/>
-        <w:rPr>
-          <w:highlight w:val="white"/>
-        </w:rPr>
-      </w:pPr>
-      <w:r>
-        <w:rPr>
-          <w:rtl w:val="0"/>
-        </w:rPr>
-      </w:r>
-    </w:p>
-    <w:p>
-      <w:pPr>
-        <w:ind w:left="0" w:firstLine="0"/>
-        <w:rPr>
-          <w:highlight w:val="white"/>
-        </w:rPr>
-      </w:pPr>
-      <w:r>
-        <w:rPr>
-          <w:highlight w:val="white"/>
-          <w:rtl w:val="0"/>
-        </w:rPr>
-        <w:t xml:space="preserve">Can you code the final bit too?</w:t>
-      </w:r>
-    </w:p>
-    <w:p>
-      <w:pPr>
-        <w:ind w:left="0" w:firstLine="0"/>
-        <w:rPr>
-          <w:highlight w:val="white"/>
-        </w:rPr>
-      </w:pPr>
-      <w:r>
-        <w:rPr>
-          <w:rtl w:val="0"/>
-        </w:rPr>
-      </w:r>
-    </w:p>
-    <w:p>
-      <w:pPr>
-        <w:ind w:left="0" w:firstLine="0"/>
-        <w:rPr>
-          <w:highlight w:val="white"/>
-        </w:rPr>
-      </w:pPr>
-      <w:r>
-        <w:rPr>
-          <w:highlight w:val="white"/>
-          <w:rtl w:val="0"/>
-        </w:rPr>
-        <w:t xml:space="preserve">We want to do:</w:t>
-      </w:r>
-    </w:p>
-    <w:p>
-      <w:pPr>
-        <w:ind w:left="0" w:firstLine="0"/>
-        <w:rPr>
-          <w:i w:val="1"/>
-          <w:highlight w:val="white"/>
-        </w:rPr>
-      </w:pPr>
-      <w:r>
-        <w:rPr>
-          <w:i w:val="1"/>
-          <w:highlight w:val="white"/>
-          <w:rtl w:val="0"/>
-        </w:rPr>
-        <w:t xml:space="preserve">Else drive forwards.</w:t>
-      </w:r>
-    </w:p>
-    <w:p>
-      <w:pPr>
-        <w:ind w:left="0" w:firstLine="0"/>
-        <w:rPr>
-          <w:highlight w:val="white"/>
-        </w:rPr>
-      </w:pPr>
-      <w:r>
-        <w:rPr>
-          <w:highlight w:val="white"/>
-          <w:rtl w:val="0"/>
-        </w:rPr>
-        <w:t xml:space="preserve">This one should be pretty simple.</w:t>
-      </w:r>
-    </w:p>
-    <w:p>
-      <w:pPr>
-        <w:ind w:left="0" w:firstLine="0"/>
-        <w:rPr>
-          <w:highlight w:val="white"/>
-        </w:rPr>
-      </w:pPr>
-      <w:r>
-        <w:rPr>
-          <w:rtl w:val="0"/>
-        </w:rPr>
-      </w:r>
-    </w:p>
-    <w:p>
-      <w:pPr>
-        <w:ind w:left="0" w:firstLine="0"/>
-        <w:rPr/>
-      </w:pPr>
-      <w:r>
-        <w:rPr>
-          <w:highlight w:val="white"/>
-          <w:rtl w:val="0"/>
-        </w:rPr>
-        <w:t xml:space="preserve">Once you’ve finished your code,</w:t>
-      </w:r>
-      <w:r>
-        <w:rPr>
-          <w:rtl w:val="0"/>
-        </w:rPr>
-        <w:t xml:space="preserve"> download it to the micro:bit and</w:t>
-      </w:r>
-      <w:r>
-        <w:rPr>
-          <w:color w:val="ff0000"/>
-          <w:rtl w:val="0"/>
-        </w:rPr>
-        <w:t xml:space="preserve"> switch on</w:t>
-      </w:r>
-      <w:r>
-        <w:rPr>
-          <w:rtl w:val="0"/>
-        </w:rPr>
-        <w:t xml:space="preserve"> the bitbot to test it out.</w:t>
-      </w:r>
-    </w:p>
-    <w:p>
-      <w:pPr>
-        <w:ind w:left="0" w:firstLine="0"/>
-        <w:rPr/>
-      </w:pPr>
-      <w:r>
-        <w:rPr>
-          <w:rtl w:val="0"/>
-        </w:rPr>
-      </w:r>
-    </w:p>
-    <w:p>
-      <w:pPr>
-        <w:ind w:left="0" w:firstLine="0"/>
-        <w:rPr/>
-      </w:pPr>
-      <w:r>
-        <w:rPr>
-          <w:rtl w:val="0"/>
-        </w:rPr>
-        <w:t xml:space="preserve">If you’re stuck ask for help. </w:t>
-      </w:r>
-    </w:p>
-    <w:p>
-      <w:pPr>
-        <w:ind w:left="0" w:firstLine="0"/>
-        <w:rPr/>
-      </w:pPr>
-      <w:r>
-        <w:rPr>
-          <w:rtl w:val="0"/>
-        </w:rPr>
-        <w:t xml:space="preserve">The solution is on the next page, but only look if you’re really stuck!</w:t>
-      </w:r>
-      <w:r>
-        <w:br w:type="page"/>
-      </w:r>
-      <w:r>
-        <w:rPr>
-          <w:rtl w:val="0"/>
-        </w:rPr>
-      </w:r>
-    </w:p>
-    <w:p>
-      <w:pPr>
-        <w:ind w:left="0" w:firstLine="0"/>
-        <w:rPr/>
-      </w:pPr>
-      <w:r>
-        <w:rPr>
-          <w:rtl w:val="0"/>
-        </w:rPr>
-        <w:t xml:space="preserve">Line following solution:</w:t>
-      </w:r>
-    </w:p>
-    <w:p>
-      <w:pPr>
-        <w:ind w:left="0" w:firstLine="0"/>
-        <w:rPr/>
-      </w:pPr>
-      <w:r>
-        <w:rPr/>
-        <w:drawing>
-          <wp:inline distB="114300" distT="114300" distL="114300" distR="114300">
-            <wp:extent cx="3649128" cy="2814638"/>
-            <wp:effectExtent b="0" l="0" r="0" t="0"/>
-            <wp:docPr id="46" name="image34.png"/>
-            <a:graphic>
-              <a:graphicData uri="http://schemas.openxmlformats.org/drawingml/2006/picture">
-                <pic:pic>
-                  <pic:nvPicPr>
-                    <pic:cNvPr id="0" name="image34.png"/>
-                    <pic:cNvPicPr preferRelativeResize="0"/>
-                  </pic:nvPicPr>
-                  <pic:blipFill>
-                    <a:blip r:embed="rId57"/>
-                    <a:srcRect b="0" l="0" r="0" t="0"/>
-                    <a:stretch>
-                      <a:fillRect/>
-                    </a:stretch>
-                  </pic:blipFill>
-                  <pic:spPr>
-                    <a:xfrm>
-                      <a:off x="0" y="0"/>
-                      <a:ext cx="3649128" cy="2814638"/>
-                    </a:xfrm>
-                    <a:prstGeom prst="rect"/>
-                    <a:ln/>
-                  </pic:spPr>
-                </pic:pic>
-              </a:graphicData>
-            </a:graphic>
-          </wp:inline>
-        </w:drawing>
-      </w:r>
-      <w:r>
-        <w:rPr>
-          <w:rtl w:val="0"/>
-        </w:rPr>
-      </w:r>
-    </w:p>
-    <w:p>
-      <w:pPr>
-        <w:ind w:left="0" w:firstLine="0"/>
-        <w:rPr/>
-      </w:pPr>
-      <w:r>
-        <w:rPr>
-          <w:rtl w:val="0"/>
-        </w:rPr>
-        <w:t xml:space="preserve">Hopefully your bit bot follows the line well! If not try tweaking the speeds of the motors.</w:t>
-      </w:r>
-    </w:p>
-    <w:p>
-      <w:pPr>
-        <w:ind w:left="0" w:firstLine="0"/>
-        <w:rPr/>
-      </w:pPr>
-      <w:r>
-        <w:rPr>
-          <w:rtl w:val="0"/>
-        </w:rPr>
-      </w:r>
-    </w:p>
-    <w:p>
-      <w:pPr>
-        <w:ind w:left="0" w:firstLine="0"/>
-        <w:rPr/>
-      </w:pPr>
-      <w:r>
-        <w:rPr>
-          <w:rtl w:val="0"/>
-        </w:rPr>
-        <w:t xml:space="preserve">Why not add LEDs to show when the bitbot is turning left and right? </w:t>
-      </w:r>
-    </w:p>
-    <w:p>
-      <w:pPr>
-        <w:ind w:left="0" w:firstLine="0"/>
-        <w:rPr/>
-      </w:pPr>
-      <w:r>
-        <w:rPr>
-          <w:rtl w:val="0"/>
-        </w:rPr>
-        <w:t xml:space="preserve">Like indicators on a car! Setting an LED to black turns it off.</w:t>
-      </w:r>
-    </w:p>
-    <w:p>
-      <w:pPr>
-        <w:ind w:left="0" w:firstLine="0"/>
-        <w:rPr/>
-      </w:pPr>
-      <w:r>
-        <w:rPr>
-          <w:rtl w:val="0"/>
-        </w:rPr>
-        <w:t xml:space="preserve">Make sure to remove other set LEDs from your code so it doesn’t interfere with this.</w:t>
-      </w:r>
-      <w:r>
-        <w:rPr/>
-        <w:drawing>
-          <wp:inline distB="114300" distT="114300" distL="114300" distR="114300">
-            <wp:extent cx="3653917" cy="4652963"/>
-            <wp:effectExtent b="0" l="0" r="0" t="0"/>
-            <wp:docPr id="15" name="image8.jpg"/>
-            <a:graphic>
-              <a:graphicData uri="http://schemas.openxmlformats.org/drawingml/2006/picture">
-                <pic:pic>
-                  <pic:nvPicPr>
-                    <pic:cNvPr id="0" name="image8.jpg"/>
-                    <pic:cNvPicPr preferRelativeResize="0"/>
-                  </pic:nvPicPr>
-                  <pic:blipFill>
-                    <a:blip r:embed="rId58"/>
-                    <a:srcRect b="0" l="0" r="0" t="0"/>
-                    <a:stretch>
-                      <a:fillRect/>
-                    </a:stretch>
-                  </pic:blipFill>
-                  <pic:spPr>
-                    <a:xfrm>
-                      <a:off x="0" y="0"/>
-                      <a:ext cx="3653917" cy="4652963"/>
-                    </a:xfrm>
-                    <a:prstGeom prst="rect"/>
-                    <a:ln/>
-                  </pic:spPr>
-                </pic:pic>
-              </a:graphicData>
-            </a:graphic>
-          </wp:inline>
-        </w:drawing>
-      </w:r>
-      <w:r>
-        <w:br w:type="page"/>
-      </w:r>
-      <w:r>
-        <w:rPr>
-          <w:rtl w:val="0"/>
-        </w:rPr>
-      </w:r>
-    </w:p>
-    <w:p>
-      <w:pPr>
-        <w:pStyle w:val="Heading3"/>
-        <w:rPr/>
-      </w:pPr>
-      <w:bookmarkStart w:colFirst="0" w:colLast="0" w:name="_886y55g6gvi6" w:id="19"/>
-      <w:bookmarkEnd w:id="19"/>
-      <w:r>
-        <w:rPr>
-          <w:rtl w:val="0"/>
-        </w:rPr>
-        <w:t xml:space="preserve">5 Light Following</w:t>
-      </w:r>
-    </w:p>
-    <w:p>
-      <w:pPr>
-        <w:rPr/>
-      </w:pPr>
-      <w:r>
-        <w:rPr>
-          <w:rtl w:val="0"/>
-        </w:rPr>
-        <w:t xml:space="preserve">Now we’ve done line following, how about light following? Just like the line following sensors, the bitbot has two light following sensors:</w:t>
-      </w:r>
-    </w:p>
-    <w:p>
-      <w:pPr>
-        <w:rPr/>
-      </w:pPr>
-      <w:r>
-        <w:rPr/>
-        <mc:AlternateContent>
-          <mc:Choice Requires="wpg">
-            <w:drawing>
-              <wp:inline distB="114300" distT="114300" distL="114300" distR="114300">
-                <wp:extent cx="3450555" cy="2967038"/>
-                <wp:effectExtent b="0" l="0" r="0" t="0"/>
-                <wp:docPr id="7" name=""/>
-                <a:graphic>
-                  <a:graphicData uri="http://schemas.microsoft.com/office/word/2010/wordprocessingGroup">
-                    <wpg:wgp>
-                      <wpg:cNvGrpSpPr/>
-                      <wpg:grpSpPr>
-                        <a:xfrm>
-                          <a:off x="466375" y="437225"/>
-                          <a:ext cx="3450555" cy="2967038"/>
-                          <a:chOff x="466375" y="437225"/>
-                          <a:chExt cx="7773699" cy="6684949"/>
-                        </a:xfrm>
-                      </wpg:grpSpPr>
-                      <pic:pic>
-                        <pic:nvPicPr>
-                          <pic:cNvPr descr="Image result for bitbot" id="16" name="Shape 16"/>
-                          <pic:cNvPicPr preferRelativeResize="0"/>
-                        </pic:nvPicPr>
-                        <pic:blipFill>
-                          <a:blip r:embed="rId59">
-                            <a:alphaModFix/>
-                          </a:blip>
-                          <a:stretch>
-                            <a:fillRect/>
-                          </a:stretch>
-                        </pic:blipFill>
-                        <pic:spPr>
-                          <a:xfrm>
-                            <a:off x="1555125" y="437225"/>
-                            <a:ext cx="6684949" cy="6684949"/>
-                          </a:xfrm>
-                          <a:prstGeom prst="rect">
-                            <a:avLst/>
-                          </a:prstGeom>
-                          <a:noFill/>
-                          <a:ln>
-                            <a:noFill/>
-                          </a:ln>
-                        </pic:spPr>
-                      </pic:pic>
-                      <pic:pic>
-                        <pic:nvPicPr>
-                          <pic:cNvPr descr="Image result for microbit" id="17" name="Shape 17"/>
-                          <pic:cNvPicPr preferRelativeResize="0"/>
-                        </pic:nvPicPr>
-                        <pic:blipFill rotWithShape="1">
-                          <a:blip r:embed="rId60">
-                            <a:alphaModFix/>
-                          </a:blip>
-                          <a:srcRect b="24150" l="0" r="0" t="0"/>
-                          <a:stretch/>
-                        </pic:blipFill>
-                        <pic:spPr>
-                          <a:xfrm rot="-5400000">
-                            <a:off x="2028725" y="2905225"/>
-                            <a:ext cx="2730250" cy="1748950"/>
-                          </a:xfrm>
-                          <a:prstGeom prst="rect">
-                            <a:avLst/>
-                          </a:prstGeom>
-                          <a:noFill/>
-                          <a:ln>
-                            <a:noFill/>
-                          </a:ln>
-                        </pic:spPr>
-                      </pic:pic>
-                      <wps:wsp>
-                        <wps:cNvCnPr/>
-                        <wps:spPr>
-                          <a:xfrm flipH="1" rot="10800000">
-                            <a:off x="1351175" y="2604000"/>
-                            <a:ext cx="534300" cy="1263000"/>
-                          </a:xfrm>
-                          <a:prstGeom prst="straightConnector1">
-                            <a:avLst/>
-                          </a:prstGeom>
-                          <a:noFill/>
-                          <a:ln cap="flat" cmpd="sng" w="38100">
-                            <a:solidFill>
-                              <a:srgbClr val="FF0000"/>
-                            </a:solidFill>
-                            <a:prstDash val="solid"/>
-                            <a:round/>
-                            <a:headEnd len="med" w="med" type="none"/>
-                            <a:tailEnd len="med" w="med" type="triangle"/>
-                          </a:ln>
-                        </wps:spPr>
-                        <wps:bodyPr anchorCtr="0" anchor="ctr" bIns="91425" lIns="91425" spcFirstLastPara="1" rIns="91425" wrap="square" tIns="91425">
-                          <a:noAutofit/>
-                        </wps:bodyPr>
-                      </wps:wsp>
-                      <wps:wsp>
-                        <wps:cNvCnPr/>
-                        <wps:spPr>
-                          <a:xfrm>
-                            <a:off x="1441925" y="4114800"/>
-                            <a:ext cx="352800" cy="1169100"/>
-                          </a:xfrm>
-                          <a:prstGeom prst="straightConnector1">
-                            <a:avLst/>
-                          </a:prstGeom>
-                          <a:noFill/>
-                          <a:ln cap="flat" cmpd="sng" w="38100">
-                            <a:solidFill>
-                              <a:srgbClr val="FF0000"/>
-                            </a:solidFill>
-                            <a:prstDash val="solid"/>
-                            <a:round/>
-                            <a:headEnd len="med" w="med" type="none"/>
-                            <a:tailEnd len="med" w="med" type="triangle"/>
-                          </a:ln>
-                        </wps:spPr>
-                        <wps:bodyPr anchorCtr="0" anchor="ctr" bIns="91425" lIns="91425" spcFirstLastPara="1" rIns="91425" wrap="square" tIns="91425">
-                          <a:noAutofit/>
-                        </wps:bodyPr>
-                      </wps:wsp>
-                      <wps:wsp>
-                        <wps:cNvSpPr txBox="1"/>
-                        <wps:cNvPr id="37" name="Shape 37"/>
-                        <wps:spPr>
-                          <a:xfrm>
-                            <a:off x="466375" y="3453832"/>
-                            <a:ext cx="5596500" cy="652800"/>
-                          </a:xfrm>
-                          <a:prstGeom prst="rect">
-                            <a:avLst/>
-                          </a:prstGeom>
-                          <a:noFill/>
-                          <a:ln>
-                            <a:noFill/>
-                          </a:ln>
-                        </wps:spPr>
-                        <wps:txbx>
-                          <w:txbxContent>
-                            <w:p>
-                              <w:pPr>
-                                <w:spacing w:after="0" w:before="0" w:line="240"/>
-                                <w:ind w:left="0" w:right="0" w:firstLine="0"/>
-                                <w:jc w:val="left"/>
-                                <w:textDirection w:val="btLr"/>
-                              </w:pPr>
-                              <w:r>
-                                <w:rPr>
-                                  <w:rFonts w:ascii="Arial" w:cs="Arial" w:eastAsia="Arial" w:hAnsi="Arial"/>
-                                  <w:b w:val="0"/>
-                                  <w:i w:val="0"/>
-                                  <w:smallCaps w:val="0"/>
-                                  <w:strike w:val="0"/>
-                                  <w:color w:val="ff0000"/>
-                                  <w:sz w:val="36"/>
-                                  <w:vertAlign w:val="baseline"/>
-                                </w:rPr>
-                                <w:t xml:space="preserve">light</w:t>
-                              </w:r>
-                            </w:p>
-                            <w:p>
-                              <w:pPr>
-                                <w:spacing w:after="0" w:before="0" w:line="240"/>
-                                <w:ind w:left="0" w:right="0" w:firstLine="0"/>
-                                <w:jc w:val="left"/>
-                                <w:textDirection w:val="btLr"/>
-                              </w:pPr>
-                              <w:r>
-                                <w:rPr>
-                                  <w:rFonts w:ascii="Arial" w:cs="Arial" w:eastAsia="Arial" w:hAnsi="Arial"/>
-                                  <w:b w:val="0"/>
-                                  <w:i w:val="0"/>
-                                  <w:smallCaps w:val="0"/>
-                                  <w:strike w:val="0"/>
-                                  <w:color w:val="ff0000"/>
-                                  <w:sz w:val="36"/>
-                                  <w:vertAlign w:val="baseline"/>
-                                </w:rPr>
-                              </w:r>
-                              <w:r>
-                                <w:rPr>
-                                  <w:rFonts w:ascii="Arial" w:cs="Arial" w:eastAsia="Arial" w:hAnsi="Arial"/>
-                                  <w:b w:val="0"/>
-                                  <w:i w:val="0"/>
-                                  <w:smallCaps w:val="0"/>
-                                  <w:strike w:val="0"/>
-                                  <w:color w:val="ff0000"/>
-                                  <w:sz w:val="36"/>
-                                  <w:vertAlign w:val="baseline"/>
-                                </w:rPr>
-                                <w:t xml:space="preserve">following</w:t>
-                              </w:r>
-                            </w:p>
-                            <w:p>
-                              <w:pPr>
-                                <w:spacing w:after="0" w:before="0" w:line="240"/>
-                                <w:ind w:left="0" w:right="0" w:firstLine="0"/>
-                                <w:jc w:val="left"/>
-                                <w:textDirection w:val="btLr"/>
-                              </w:pPr>
-                              <w:r>
-                                <w:rPr>
-                                  <w:rFonts w:ascii="Arial" w:cs="Arial" w:eastAsia="Arial" w:hAnsi="Arial"/>
-                                  <w:b w:val="0"/>
-                                  <w:i w:val="0"/>
-                                  <w:smallCaps w:val="0"/>
-                                  <w:strike w:val="0"/>
-                                  <w:color w:val="ff0000"/>
-                                  <w:sz w:val="36"/>
-                                  <w:vertAlign w:val="baseline"/>
-                                </w:rPr>
-                              </w:r>
-                              <w:r>
-                                <w:rPr>
-                                  <w:rFonts w:ascii="Arial" w:cs="Arial" w:eastAsia="Arial" w:hAnsi="Arial"/>
-                                  <w:b w:val="0"/>
-                                  <w:i w:val="0"/>
-                                  <w:smallCaps w:val="0"/>
-                                  <w:strike w:val="0"/>
-                                  <w:color w:val="ff0000"/>
-                                  <w:sz w:val="36"/>
-                                  <w:vertAlign w:val="baseline"/>
-                                </w:rPr>
-                                <w:t xml:space="preserve">sensors</w:t>
-                              </w:r>
-                            </w:p>
-                          </w:txbxContent>
-                        </wps:txbx>
-                        <wps:bodyPr anchorCtr="0" anchor="t" bIns="91425" lIns="91425" spcFirstLastPara="1" rIns="91425" wrap="square" tIns="91425">
-                          <a:noAutofit/>
-                        </wps:bodyPr>
-                      </wps:wsp>
-                    </wpg:wgp>
-                  </a:graphicData>
-                </a:graphic>
-              </wp:inline>
-            </w:drawing>
-          </mc:Choice>
-          <mc:Fallback>
-            <w:drawing>
-              <wp:inline distB="114300" distT="114300" distL="114300" distR="114300">
-                <wp:extent cx="3450555" cy="2967038"/>
-                <wp:effectExtent b="0" l="0" r="0" t="0"/>
-                <wp:docPr id="7" name="image42.png"/>
-                <a:graphic>
-                  <a:graphicData uri="http://schemas.openxmlformats.org/drawingml/2006/picture">
-                    <pic:pic>
-                      <pic:nvPicPr>
-                        <pic:cNvPr id="0" name="image42.png"/>
-                        <pic:cNvPicPr preferRelativeResize="0"/>
-                      </pic:nvPicPr>
-                      <pic:blipFill>
-                        <a:blip r:embed="rId61"/>
-                        <a:srcRect/>
-                        <a:stretch>
-                          <a:fillRect/>
-                        </a:stretch>
-                      </pic:blipFill>
-                      <pic:spPr>
-                        <a:xfrm>
-                          <a:off x="0" y="0"/>
-                          <a:ext cx="3450555" cy="2967038"/>
-                        </a:xfrm>
-                        <a:prstGeom prst="rect"/>
-                        <a:ln/>
-                      </pic:spPr>
-                    </pic:pic>
-                  </a:graphicData>
-                </a:graphic>
-              </wp:inline>
-            </w:drawing>
-          </mc:Fallback>
-        </mc:AlternateContent>
-      </w:r>
-      <w:r>
-        <w:rPr>
-          <w:rtl w:val="0"/>
-        </w:rPr>
-      </w:r>
-    </w:p>
-    <w:p>
-      <w:pPr>
-        <w:rPr/>
-      </w:pPr>
-      <w:r>
-        <w:rPr>
-          <w:rtl w:val="0"/>
-        </w:rPr>
-        <w:t xml:space="preserve">To do line following you want to measure the left and right light sensor and drive the motors individually - drive left motor at speed X and drive right motor at speed Y</w:t>
-      </w:r>
-    </w:p>
-    <w:p>
-      <w:pPr>
-        <w:rPr/>
-      </w:pPr>
-      <w:r>
-        <w:rPr>
-          <w:rtl w:val="0"/>
-        </w:rPr>
-      </w:r>
-    </w:p>
-    <w:p>
-      <w:pPr>
-        <w:rPr/>
-      </w:pPr>
-      <w:r>
-        <w:rPr>
-          <w:rtl w:val="0"/>
-        </w:rPr>
-        <w:t xml:space="preserve">So have a play around with this function:</w:t>
-      </w:r>
-    </w:p>
-    <w:p>
-      <w:pPr>
-        <w:rPr/>
-      </w:pPr>
-      <w:r>
-        <w:rPr/>
-        <w:drawing>
-          <wp:inline distB="114300" distT="114300" distL="114300" distR="114300">
-            <wp:extent cx="5219700" cy="1943100"/>
-            <wp:effectExtent b="0" l="0" r="0" t="0"/>
-            <wp:docPr id="47" name="image35.png"/>
-            <a:graphic>
-              <a:graphicData uri="http://schemas.openxmlformats.org/drawingml/2006/picture">
-                <pic:pic>
-                  <pic:nvPicPr>
-                    <pic:cNvPr id="0" name="image35.png"/>
-                    <pic:cNvPicPr preferRelativeResize="0"/>
-                  </pic:nvPicPr>
-                  <pic:blipFill>
-                    <a:blip r:embed="rId62"/>
-                    <a:srcRect b="0" l="0" r="0" t="0"/>
-                    <a:stretch>
-                      <a:fillRect/>
-                    </a:stretch>
-                  </pic:blipFill>
-                  <pic:spPr>
-                    <a:xfrm>
-                      <a:off x="0" y="0"/>
-                      <a:ext cx="5219700" cy="1943100"/>
-                    </a:xfrm>
-                    <a:prstGeom prst="rect"/>
-                    <a:ln/>
-                  </pic:spPr>
-                </pic:pic>
-              </a:graphicData>
-            </a:graphic>
-          </wp:inline>
-        </w:drawing>
-      </w:r>
-      <w:r>
-        <w:rPr>
-          <w:rtl w:val="0"/>
-        </w:rPr>
-      </w:r>
-    </w:p>
-    <w:p>
-      <w:pPr>
-        <w:rPr/>
-      </w:pPr>
-      <w:r>
-        <w:rPr>
-          <w:rtl w:val="0"/>
-        </w:rPr>
-        <w:t xml:space="preserve">Test out the code with the torch light from your phone, point it at each light sensor and see if the bot moves. It may not move much, so use the </w:t>
-      </w:r>
-      <w:r>
-        <w:rPr>
-          <w:b w:val="1"/>
-          <w:rtl w:val="0"/>
-        </w:rPr>
-        <w:t xml:space="preserve">math multiply </w:t>
-      </w:r>
-      <w:r>
-        <w:rPr>
-          <w:rtl w:val="0"/>
-        </w:rPr>
-        <w:t xml:space="preserve">blocks to tweak how much the motors are driven to make this work nicely - as you point the light more to one side of the robot or the other you should see it follow that direction.</w:t>
-      </w:r>
-    </w:p>
-    <w:p>
-      <w:pPr>
-        <w:rPr/>
-      </w:pPr>
-      <w:r>
-        <w:rPr>
-          <w:rtl w:val="0"/>
-        </w:rPr>
-      </w:r>
-    </w:p>
-    <w:p>
-      <w:pPr>
-        <w:rPr/>
-      </w:pPr>
+        <w:t xml:space="preserve">This will give you a basic car that goes forwards left right in pulses. Can you improve the car code to make it more real time driving like a proper RC car? Maybe Add lights for turning?</w:t>
+      </w:r>
       <w:r>
         <w:rPr>
           <w:rtl w:val="0"/>
@@ -7048,8 +7102,8 @@
       </w:r>
     </w:p>
     <w:sectPr>
-      <w:headerReference r:id="rId63" w:type="default"/>
-      <w:pgSz w:h="16838" w:w="11906"/>
+      <w:headerReference r:id="rId56" w:type="default"/>
+      <w:pgSz w:h="16838" w:w="11906" w:orient="portrait"/>
       <w:pgMar w:bottom="1440.0000000000002" w:top="1440.0000000000002" w:left="1440.0000000000002" w:right="1440.0000000000002" w:header="720" w:footer="720"/>
       <w:pgNumType w:start="1"/>
     </w:sectPr>
@@ -7061,6 +7115,7 @@
 <w:hdr xmlns:mc="http://schemas.openxmlformats.org/markup-compatibility/2006" xmlns:o="urn:schemas-microsoft-com:office:office" xmlns:r="http://schemas.openxmlformats.org/officeDocument/2006/relationships" xmlns:m="http://schemas.openxmlformats.org/officeDocument/2006/math" xmlns:v="urn:schemas-microsoft-com:vml" xmlns:wp="http://schemas.openxmlformats.org/drawingml/2006/wordprocessingDrawing" xmlns:w10="urn:schemas-microsoft-com:office:word" xmlns:w="http://schemas.openxmlformats.org/wordprocessingml/2006/main" xmlns:wne="http://schemas.microsoft.com/office/word/2006/wordml" xmlns:sl="http://schemas.openxmlformats.org/schemaLibrary/2006/main" xmlns:a="http://schemas.openxmlformats.org/drawingml/2006/main" xmlns:pic="http://schemas.openxmlformats.org/drawingml/2006/picture" xmlns:c="http://schemas.openxmlformats.org/drawingml/2006/chart" xmlns:lc="http://schemas.openxmlformats.org/drawingml/2006/lockedCanvas" xmlns:dgm="http://schemas.openxmlformats.org/drawingml/2006/diagram" xmlns:wps="http://schemas.microsoft.com/office/word/2010/wordprocessingShape" xmlns:wpg="http://schemas.microsoft.com/office/word/2010/wordprocessingGroup" xmlns:w14="http://schemas.microsoft.com/office/word/2010/wordml" xmlns:w15="http://schemas.microsoft.com/office/word/2012/wordml">
   <w:p>
     <w:pPr>
+      <w:pageBreakBefore w:val="0"/>
       <w:rPr/>
     </w:pPr>
     <w:r>
@@ -7446,6 +7501,7 @@
     <w:pPr>
       <w:keepNext w:val="1"/>
       <w:keepLines w:val="1"/>
+      <w:pageBreakBefore w:val="0"/>
       <w:spacing w:after="120" w:before="400" w:lineRule="auto"/>
     </w:pPr>
     <w:rPr>
@@ -7460,6 +7516,7 @@
     <w:pPr>
       <w:keepNext w:val="1"/>
       <w:keepLines w:val="1"/>
+      <w:pageBreakBefore w:val="0"/>
       <w:spacing w:after="120" w:before="360" w:lineRule="auto"/>
     </w:pPr>
     <w:rPr>
@@ -7475,6 +7532,7 @@
     <w:pPr>
       <w:keepNext w:val="1"/>
       <w:keepLines w:val="1"/>
+      <w:pageBreakBefore w:val="0"/>
       <w:spacing w:after="80" w:before="320" w:lineRule="auto"/>
     </w:pPr>
     <w:rPr>
@@ -7491,6 +7549,7 @@
     <w:pPr>
       <w:keepNext w:val="1"/>
       <w:keepLines w:val="1"/>
+      <w:pageBreakBefore w:val="0"/>
       <w:spacing w:after="80" w:before="280" w:lineRule="auto"/>
     </w:pPr>
     <w:rPr>
@@ -7506,6 +7565,7 @@
     <w:pPr>
       <w:keepNext w:val="1"/>
       <w:keepLines w:val="1"/>
+      <w:pageBreakBefore w:val="0"/>
       <w:spacing w:after="80" w:before="240" w:lineRule="auto"/>
     </w:pPr>
     <w:rPr>
@@ -7521,6 +7581,7 @@
     <w:pPr>
       <w:keepNext w:val="1"/>
       <w:keepLines w:val="1"/>
+      <w:pageBreakBefore w:val="0"/>
       <w:spacing w:after="80" w:before="240" w:lineRule="auto"/>
     </w:pPr>
     <w:rPr>
@@ -7537,6 +7598,7 @@
     <w:pPr>
       <w:keepNext w:val="1"/>
       <w:keepLines w:val="1"/>
+      <w:pageBreakBefore w:val="0"/>
       <w:spacing w:after="60" w:before="0" w:lineRule="auto"/>
     </w:pPr>
     <w:rPr>
@@ -7551,6 +7613,7 @@
     <w:pPr>
       <w:keepNext w:val="1"/>
       <w:keepLines w:val="1"/>
+      <w:pageBreakBefore w:val="0"/>
       <w:spacing w:after="320" w:before="0" w:lineRule="auto"/>
     </w:pPr>
     <w:rPr>
